--- a/法律文书/辩论意见书（刘菊珍、王细罗、王锡罗）.docx
+++ b/法律文书/辩论意见书（刘菊珍、王细罗、王锡罗）.docx
@@ -51,7 +51,23 @@
     </w:p>
     <w:p>
       <w:pPr>
-        <w:ind w:left="0" w:leftChars="0" w:firstLine="419" w:firstLineChars="131"/>
+        <w:keepNext w:val="0"/>
+        <w:keepLines w:val="0"/>
+        <w:pageBreakBefore w:val="0"/>
+        <w:widowControl w:val="0"/>
+        <w:kinsoku/>
+        <w:wordWrap/>
+        <w:overflowPunct/>
+        <w:topLinePunct w:val="0"/>
+        <w:autoSpaceDE/>
+        <w:autoSpaceDN/>
+        <w:bidi w:val="0"/>
+        <w:adjustRightInd/>
+        <w:snapToGrid/>
+        <w:spacing w:line="0" w:lineRule="atLeast"/>
+        <w:ind w:left="0" w:leftChars="0" w:right="-313" w:rightChars="-149" w:firstLine="419" w:firstLineChars="131"/>
+        <w:jc w:val="both"/>
+        <w:textAlignment w:val="auto"/>
         <w:rPr>
           <w:rFonts w:hint="eastAsia" w:ascii="仿宋" w:hAnsi="仿宋" w:eastAsia="仿宋" w:cs="仿宋"/>
           <w:sz w:val="32"/>
@@ -71,18 +87,50 @@
     </w:p>
     <w:p>
       <w:pPr>
-        <w:ind w:left="0" w:leftChars="0" w:firstLine="419" w:firstLineChars="131"/>
-        <w:rPr>
-          <w:rFonts w:hint="eastAsia" w:ascii="仿宋" w:hAnsi="仿宋" w:eastAsia="仿宋" w:cs="仿宋"/>
-          <w:sz w:val="32"/>
-          <w:szCs w:val="32"/>
-          <w:lang w:val="en-US" w:eastAsia="zh-CN"/>
-        </w:rPr>
-      </w:pPr>
-    </w:p>
-    <w:p>
-      <w:pPr>
-        <w:ind w:left="0" w:leftChars="0" w:firstLine="419" w:firstLineChars="131"/>
+        <w:keepNext w:val="0"/>
+        <w:keepLines w:val="0"/>
+        <w:pageBreakBefore w:val="0"/>
+        <w:widowControl w:val="0"/>
+        <w:kinsoku/>
+        <w:wordWrap/>
+        <w:overflowPunct/>
+        <w:topLinePunct w:val="0"/>
+        <w:autoSpaceDE/>
+        <w:autoSpaceDN/>
+        <w:bidi w:val="0"/>
+        <w:adjustRightInd/>
+        <w:snapToGrid/>
+        <w:spacing w:line="0" w:lineRule="atLeast"/>
+        <w:ind w:left="0" w:leftChars="0" w:right="-313" w:rightChars="-149" w:firstLine="419" w:firstLineChars="131"/>
+        <w:jc w:val="both"/>
+        <w:textAlignment w:val="auto"/>
+        <w:rPr>
+          <w:rFonts w:hint="eastAsia" w:ascii="仿宋" w:hAnsi="仿宋" w:eastAsia="仿宋" w:cs="仿宋"/>
+          <w:sz w:val="32"/>
+          <w:szCs w:val="32"/>
+          <w:lang w:val="en-US" w:eastAsia="zh-CN"/>
+        </w:rPr>
+      </w:pPr>
+    </w:p>
+    <w:p>
+      <w:pPr>
+        <w:keepNext w:val="0"/>
+        <w:keepLines w:val="0"/>
+        <w:pageBreakBefore w:val="0"/>
+        <w:widowControl w:val="0"/>
+        <w:kinsoku/>
+        <w:wordWrap/>
+        <w:overflowPunct/>
+        <w:topLinePunct w:val="0"/>
+        <w:autoSpaceDE/>
+        <w:autoSpaceDN/>
+        <w:bidi w:val="0"/>
+        <w:adjustRightInd/>
+        <w:snapToGrid/>
+        <w:spacing w:line="0" w:lineRule="atLeast"/>
+        <w:ind w:left="0" w:leftChars="0" w:right="-313" w:rightChars="-149" w:firstLine="419" w:firstLineChars="131"/>
+        <w:jc w:val="both"/>
+        <w:textAlignment w:val="auto"/>
         <w:rPr>
           <w:rFonts w:hint="eastAsia" w:ascii="仿宋" w:hAnsi="仿宋" w:eastAsia="仿宋" w:cs="仿宋"/>
           <w:sz w:val="32"/>
@@ -102,69 +150,750 @@
     </w:p>
     <w:p>
       <w:pPr>
-        <w:ind w:left="0" w:leftChars="0" w:firstLine="419" w:firstLineChars="131"/>
-        <w:rPr>
-          <w:rFonts w:hint="eastAsia" w:ascii="仿宋" w:hAnsi="仿宋" w:eastAsia="仿宋" w:cs="仿宋"/>
-          <w:sz w:val="32"/>
-          <w:szCs w:val="32"/>
-          <w:lang w:val="en-US" w:eastAsia="zh-CN"/>
-        </w:rPr>
-      </w:pPr>
-    </w:p>
-    <w:p>
-      <w:pPr>
-        <w:ind w:left="0" w:leftChars="0" w:firstLine="419" w:firstLineChars="131"/>
-        <w:rPr>
-          <w:rFonts w:hint="eastAsia" w:ascii="仿宋" w:hAnsi="仿宋" w:eastAsia="仿宋" w:cs="仿宋"/>
-          <w:sz w:val="32"/>
-          <w:szCs w:val="32"/>
-          <w:lang w:val="en-US" w:eastAsia="zh-CN"/>
-        </w:rPr>
-      </w:pPr>
-      <w:r>
-        <w:rPr>
-          <w:rFonts w:hint="eastAsia" w:ascii="仿宋" w:hAnsi="仿宋" w:eastAsia="仿宋" w:cs="仿宋"/>
-          <w:sz w:val="32"/>
-          <w:szCs w:val="32"/>
-          <w:lang w:val="en-US" w:eastAsia="zh-CN"/>
-        </w:rPr>
-        <w:t>第一，公示评估结果与送达分户评估报告为被征收房屋价值评估过程中的两个独立程序，所公示的评估结果一般仅包括概要性的房屋单价、面积、总价；而分户评估报告则更为细化，包括评估对象区域状况、评估依据、评估方法等，更有利于被征收人对房屋评估价值的合理性进行判断，两程序从内容上不能彼此取代；</w:t>
-      </w:r>
-    </w:p>
-    <w:p>
-      <w:pPr>
-        <w:ind w:left="0" w:leftChars="0" w:firstLine="419" w:firstLineChars="131"/>
-        <w:rPr>
-          <w:rFonts w:hint="eastAsia" w:ascii="仿宋" w:hAnsi="仿宋" w:eastAsia="仿宋" w:cs="仿宋"/>
-          <w:sz w:val="32"/>
-          <w:szCs w:val="32"/>
-          <w:lang w:val="en-US" w:eastAsia="zh-CN"/>
-        </w:rPr>
-      </w:pPr>
-    </w:p>
-    <w:p>
-      <w:pPr>
-        <w:ind w:left="0" w:leftChars="0" w:firstLine="419" w:firstLineChars="131"/>
-        <w:rPr>
-          <w:rFonts w:hint="eastAsia" w:ascii="仿宋" w:hAnsi="仿宋" w:eastAsia="仿宋" w:cs="仿宋"/>
-          <w:sz w:val="32"/>
-          <w:szCs w:val="32"/>
-          <w:lang w:val="en-US" w:eastAsia="zh-CN"/>
-        </w:rPr>
-      </w:pPr>
-      <w:r>
-        <w:rPr>
-          <w:rFonts w:hint="eastAsia" w:ascii="仿宋" w:hAnsi="仿宋" w:eastAsia="仿宋" w:cs="仿宋"/>
-          <w:sz w:val="32"/>
-          <w:szCs w:val="32"/>
-          <w:lang w:val="en-US" w:eastAsia="zh-CN"/>
-        </w:rPr>
-        <w:t>第二，住房和城乡建设部《国有土地上房屋征收评估办法》规定被征收人对评估结果不服，可以自收到评估报告10日内，申请复核评估。</w:t>
-      </w:r>
-    </w:p>
-    <w:p>
-      <w:pPr>
-        <w:ind w:left="0" w:leftChars="0" w:firstLine="419" w:firstLineChars="131"/>
+        <w:keepNext w:val="0"/>
+        <w:keepLines w:val="0"/>
+        <w:pageBreakBefore w:val="0"/>
+        <w:widowControl w:val="0"/>
+        <w:kinsoku/>
+        <w:wordWrap/>
+        <w:overflowPunct/>
+        <w:topLinePunct w:val="0"/>
+        <w:autoSpaceDE/>
+        <w:autoSpaceDN/>
+        <w:bidi w:val="0"/>
+        <w:adjustRightInd/>
+        <w:snapToGrid/>
+        <w:spacing w:line="0" w:lineRule="atLeast"/>
+        <w:ind w:left="0" w:leftChars="0" w:right="-313" w:rightChars="-149" w:firstLine="419" w:firstLineChars="131"/>
+        <w:jc w:val="both"/>
+        <w:textAlignment w:val="auto"/>
+        <w:rPr>
+          <w:rFonts w:hint="eastAsia" w:ascii="仿宋" w:hAnsi="仿宋" w:eastAsia="仿宋" w:cs="仿宋"/>
+          <w:sz w:val="32"/>
+          <w:szCs w:val="32"/>
+          <w:lang w:val="en-US" w:eastAsia="zh-CN"/>
+        </w:rPr>
+      </w:pPr>
+      <w:r>
+        <w:rPr>
+          <w:rFonts w:hint="eastAsia" w:ascii="仿宋" w:hAnsi="仿宋" w:eastAsia="仿宋" w:cs="仿宋"/>
+          <w:sz w:val="32"/>
+          <w:szCs w:val="32"/>
+          <w:lang w:val="en-US" w:eastAsia="zh-CN"/>
+        </w:rPr>
+        <w:t>第一，公证员彭青在公证时点不具备公证员资质，其分别于2016年4月22日及2016年5月5日作出的（2016）湘长星证民字第2369号及2869号公证书应该确认无效，恳请法庭不予采信；</w:t>
+      </w:r>
+    </w:p>
+    <w:p>
+      <w:pPr>
+        <w:keepNext w:val="0"/>
+        <w:keepLines w:val="0"/>
+        <w:pageBreakBefore w:val="0"/>
+        <w:widowControl w:val="0"/>
+        <w:kinsoku/>
+        <w:wordWrap/>
+        <w:overflowPunct/>
+        <w:topLinePunct w:val="0"/>
+        <w:autoSpaceDE/>
+        <w:autoSpaceDN/>
+        <w:bidi w:val="0"/>
+        <w:adjustRightInd/>
+        <w:snapToGrid/>
+        <w:spacing w:line="0" w:lineRule="atLeast"/>
+        <w:ind w:left="0" w:leftChars="0" w:right="-313" w:rightChars="-149" w:firstLine="419" w:firstLineChars="131"/>
+        <w:jc w:val="both"/>
+        <w:textAlignment w:val="auto"/>
+        <w:rPr>
+          <w:rFonts w:hint="eastAsia" w:ascii="仿宋" w:hAnsi="仿宋" w:eastAsia="仿宋" w:cs="仿宋"/>
+          <w:sz w:val="32"/>
+          <w:szCs w:val="32"/>
+          <w:lang w:val="en-US" w:eastAsia="zh-CN"/>
+        </w:rPr>
+      </w:pPr>
+      <w:r>
+        <w:rPr>
+          <w:rFonts w:hint="eastAsia" w:ascii="仿宋" w:hAnsi="仿宋" w:eastAsia="仿宋" w:cs="仿宋"/>
+          <w:sz w:val="32"/>
+          <w:szCs w:val="32"/>
+          <w:lang w:val="en-US" w:eastAsia="zh-CN"/>
+        </w:rPr>
+        <w:t>公证书陈述其公证类型是现场监督，根据《公证程序规则》第五十二条之规定：公证机构办理招标投标、拍卖、开奖等现场监督类公证，应当由二人共同办理。经调查，公证员彭青未通过2015年与2016年的湖南省公证员年度考核；直接违反《湖南省公证员执业年度考核办法》与《长沙市公证执业管理办法》（长司发〔2015〕41号），同时直接违反中华人民共和国司法部制定的《公证员考核任职工作实施办法》。原告不禁要问：仅凭长沙星城公证处开具的”我处退休职工彭青于2015年4月20日至2016年5月31日在我处执业的“证明函，是否就可以认定彭青在执业期间可以出具涉案公证书？</w:t>
+      </w:r>
+    </w:p>
+    <w:p>
+      <w:pPr>
+        <w:keepNext w:val="0"/>
+        <w:keepLines w:val="0"/>
+        <w:pageBreakBefore w:val="0"/>
+        <w:widowControl w:val="0"/>
+        <w:kinsoku/>
+        <w:wordWrap/>
+        <w:overflowPunct/>
+        <w:topLinePunct w:val="0"/>
+        <w:autoSpaceDE/>
+        <w:autoSpaceDN/>
+        <w:bidi w:val="0"/>
+        <w:adjustRightInd/>
+        <w:snapToGrid/>
+        <w:spacing w:line="0" w:lineRule="atLeast"/>
+        <w:ind w:left="0" w:leftChars="0" w:right="-313" w:rightChars="-149" w:firstLine="419" w:firstLineChars="131"/>
+        <w:jc w:val="both"/>
+        <w:textAlignment w:val="auto"/>
+        <w:rPr>
+          <w:rFonts w:hint="eastAsia" w:ascii="仿宋" w:hAnsi="仿宋" w:eastAsia="仿宋" w:cs="仿宋"/>
+          <w:sz w:val="32"/>
+          <w:szCs w:val="32"/>
+          <w:lang w:val="en-US" w:eastAsia="zh-CN"/>
+        </w:rPr>
+      </w:pPr>
+      <w:r>
+        <w:rPr>
+          <w:rFonts w:hint="eastAsia" w:ascii="仿宋" w:hAnsi="仿宋" w:eastAsia="仿宋" w:cs="仿宋"/>
+          <w:sz w:val="32"/>
+          <w:szCs w:val="32"/>
+          <w:lang w:val="en-US" w:eastAsia="zh-CN"/>
+        </w:rPr>
+        <w:t>如果可以，《湖南省公证员执业年度考核办法》是否仅是一纸空文？公证员执业年度考核的意义何在？</w:t>
+      </w:r>
+    </w:p>
+    <w:p>
+      <w:pPr>
+        <w:keepNext w:val="0"/>
+        <w:keepLines w:val="0"/>
+        <w:pageBreakBefore w:val="0"/>
+        <w:widowControl w:val="0"/>
+        <w:kinsoku/>
+        <w:wordWrap/>
+        <w:overflowPunct/>
+        <w:topLinePunct w:val="0"/>
+        <w:autoSpaceDE/>
+        <w:autoSpaceDN/>
+        <w:bidi w:val="0"/>
+        <w:adjustRightInd/>
+        <w:snapToGrid/>
+        <w:spacing w:line="0" w:lineRule="atLeast"/>
+        <w:ind w:left="0" w:leftChars="0" w:right="-313" w:rightChars="-149" w:firstLine="419" w:firstLineChars="131"/>
+        <w:jc w:val="both"/>
+        <w:textAlignment w:val="auto"/>
+        <w:rPr>
+          <w:rFonts w:hint="eastAsia" w:ascii="仿宋" w:hAnsi="仿宋" w:eastAsia="仿宋" w:cs="仿宋"/>
+          <w:sz w:val="32"/>
+          <w:szCs w:val="32"/>
+          <w:lang w:val="en-US" w:eastAsia="zh-CN"/>
+        </w:rPr>
+      </w:pPr>
+      <w:r>
+        <w:rPr>
+          <w:rFonts w:hint="eastAsia" w:ascii="仿宋" w:hAnsi="仿宋" w:eastAsia="仿宋" w:cs="仿宋"/>
+          <w:sz w:val="32"/>
+          <w:szCs w:val="32"/>
+          <w:lang w:val="en-US" w:eastAsia="zh-CN"/>
+        </w:rPr>
+        <w:t>长沙星城公证处直接无视司法部制定的《公证员考核任职工作实施办法》，是谁给他们的胆量和勇气？</w:t>
+      </w:r>
+    </w:p>
+    <w:p>
+      <w:pPr>
+        <w:keepNext w:val="0"/>
+        <w:keepLines w:val="0"/>
+        <w:pageBreakBefore w:val="0"/>
+        <w:widowControl w:val="0"/>
+        <w:kinsoku/>
+        <w:wordWrap/>
+        <w:overflowPunct/>
+        <w:topLinePunct w:val="0"/>
+        <w:autoSpaceDE/>
+        <w:autoSpaceDN/>
+        <w:bidi w:val="0"/>
+        <w:adjustRightInd/>
+        <w:snapToGrid/>
+        <w:spacing w:line="0" w:lineRule="atLeast"/>
+        <w:ind w:left="0" w:leftChars="0" w:right="-313" w:rightChars="-149" w:firstLine="419" w:firstLineChars="131"/>
+        <w:jc w:val="both"/>
+        <w:textAlignment w:val="auto"/>
+        <w:rPr>
+          <w:rFonts w:hint="eastAsia" w:ascii="仿宋" w:hAnsi="仿宋" w:eastAsia="仿宋" w:cs="仿宋"/>
+          <w:sz w:val="32"/>
+          <w:szCs w:val="32"/>
+          <w:lang w:val="en-US" w:eastAsia="zh-CN"/>
+        </w:rPr>
+      </w:pPr>
+      <w:r>
+        <w:rPr>
+          <w:rFonts w:hint="eastAsia" w:ascii="仿宋" w:hAnsi="仿宋" w:eastAsia="仿宋" w:cs="仿宋"/>
+          <w:sz w:val="32"/>
+          <w:szCs w:val="32"/>
+          <w:lang w:val="en-US" w:eastAsia="zh-CN"/>
+        </w:rPr>
+        <w:t>（如果被告狡辩公证员彭青通过了2015年公证员执业年度考核，且湖南省司法厅于当年7月在湖南日报进行了公示。并陈述彭青在2016年5月底退休后未再执业，因此彭青在退休前的执业行为都是在有效期之内。）</w:t>
+      </w:r>
+    </w:p>
+    <w:p>
+      <w:pPr>
+        <w:keepNext w:val="0"/>
+        <w:keepLines w:val="0"/>
+        <w:pageBreakBefore w:val="0"/>
+        <w:widowControl w:val="0"/>
+        <w:numPr>
+          <w:ilvl w:val="0"/>
+          <w:numId w:val="1"/>
+        </w:numPr>
+        <w:kinsoku/>
+        <w:wordWrap/>
+        <w:overflowPunct/>
+        <w:topLinePunct w:val="0"/>
+        <w:autoSpaceDE/>
+        <w:autoSpaceDN/>
+        <w:bidi w:val="0"/>
+        <w:adjustRightInd/>
+        <w:snapToGrid/>
+        <w:spacing w:line="0" w:lineRule="atLeast"/>
+        <w:ind w:left="420" w:leftChars="0" w:right="-313" w:rightChars="-149" w:hanging="420" w:firstLineChars="0"/>
+        <w:jc w:val="both"/>
+        <w:textAlignment w:val="auto"/>
+        <w:rPr>
+          <w:rFonts w:hint="eastAsia" w:ascii="仿宋" w:hAnsi="仿宋" w:eastAsia="仿宋" w:cs="仿宋"/>
+          <w:sz w:val="32"/>
+          <w:szCs w:val="32"/>
+          <w:lang w:val="en-US" w:eastAsia="zh-CN"/>
+        </w:rPr>
+      </w:pPr>
+      <w:r>
+        <w:rPr>
+          <w:rFonts w:hint="eastAsia" w:ascii="仿宋" w:hAnsi="仿宋" w:eastAsia="仿宋" w:cs="仿宋"/>
+          <w:sz w:val="32"/>
+          <w:szCs w:val="32"/>
+          <w:lang w:val="en-US" w:eastAsia="zh-CN"/>
+        </w:rPr>
+        <w:t>原告认为，被告的回答完全不负责任；</w:t>
+      </w:r>
+    </w:p>
+    <w:p>
+      <w:pPr>
+        <w:keepNext w:val="0"/>
+        <w:keepLines w:val="0"/>
+        <w:pageBreakBefore w:val="0"/>
+        <w:widowControl w:val="0"/>
+        <w:numPr>
+          <w:numId w:val="0"/>
+        </w:numPr>
+        <w:kinsoku/>
+        <w:wordWrap/>
+        <w:overflowPunct/>
+        <w:topLinePunct w:val="0"/>
+        <w:autoSpaceDE/>
+        <w:autoSpaceDN/>
+        <w:bidi w:val="0"/>
+        <w:adjustRightInd/>
+        <w:snapToGrid/>
+        <w:spacing w:line="0" w:lineRule="atLeast"/>
+        <w:ind w:leftChars="0" w:right="-313" w:rightChars="-149"/>
+        <w:jc w:val="both"/>
+        <w:textAlignment w:val="auto"/>
+        <w:rPr>
+          <w:rFonts w:hint="eastAsia" w:ascii="仿宋" w:hAnsi="仿宋" w:eastAsia="仿宋" w:cs="仿宋"/>
+          <w:sz w:val="32"/>
+          <w:szCs w:val="32"/>
+          <w:lang w:val="en-US" w:eastAsia="zh-CN"/>
+        </w:rPr>
+      </w:pPr>
+      <w:r>
+        <w:rPr>
+          <w:rFonts w:hint="eastAsia" w:ascii="仿宋" w:hAnsi="仿宋" w:eastAsia="仿宋" w:cs="仿宋"/>
+          <w:sz w:val="32"/>
+          <w:szCs w:val="32"/>
+          <w:lang w:val="en-US" w:eastAsia="zh-CN"/>
+        </w:rPr>
+        <w:t>根据《湖南省公证员执业年度考核办法》第三条规定:年度考核时间段为上年度的1月至12月。既然湖南省司法厅于2015年7月在湖南日报进行公示，原告不禁要问：当年的公示名单如何能证明公证员彭青通过了当年(2015年)公证员执业年度考核？既然其通过了2015年公证员执业年度考核，为何二O一五年的公证员年度考核备案花名册根本没有公证员彭青的名字？</w:t>
+      </w:r>
+    </w:p>
+    <w:p>
+      <w:pPr>
+        <w:keepNext w:val="0"/>
+        <w:keepLines w:val="0"/>
+        <w:pageBreakBefore w:val="0"/>
+        <w:widowControl w:val="0"/>
+        <w:kinsoku/>
+        <w:wordWrap/>
+        <w:overflowPunct/>
+        <w:topLinePunct w:val="0"/>
+        <w:autoSpaceDE/>
+        <w:autoSpaceDN/>
+        <w:bidi w:val="0"/>
+        <w:adjustRightInd/>
+        <w:snapToGrid/>
+        <w:spacing w:line="0" w:lineRule="atLeast"/>
+        <w:ind w:left="0" w:leftChars="0" w:right="-313" w:rightChars="-149" w:firstLine="419" w:firstLineChars="131"/>
+        <w:jc w:val="both"/>
+        <w:textAlignment w:val="auto"/>
+        <w:rPr>
+          <w:rFonts w:hint="eastAsia" w:ascii="仿宋" w:hAnsi="仿宋" w:eastAsia="仿宋" w:cs="仿宋"/>
+          <w:sz w:val="32"/>
+          <w:szCs w:val="32"/>
+          <w:lang w:val="en-US" w:eastAsia="zh-CN"/>
+        </w:rPr>
+      </w:pPr>
+      <w:r>
+        <w:rPr>
+          <w:rFonts w:hint="eastAsia" w:ascii="仿宋" w:hAnsi="仿宋" w:eastAsia="仿宋" w:cs="仿宋"/>
+          <w:sz w:val="32"/>
+          <w:szCs w:val="32"/>
+          <w:lang w:val="en-US" w:eastAsia="zh-CN"/>
+        </w:rPr>
+        <w:t xml:space="preserve">《湖南省公证员执业年度考核办法》第十五条还规定：  </w:t>
+      </w:r>
+      <w:r>
+        <w:rPr>
+          <w:rFonts w:hint="eastAsia" w:ascii="仿宋" w:hAnsi="仿宋" w:eastAsia="仿宋" w:cs="仿宋"/>
+          <w:sz w:val="32"/>
+          <w:szCs w:val="32"/>
+          <w:u w:val="single"/>
+          <w:lang w:val="en-US" w:eastAsia="zh-CN"/>
+        </w:rPr>
+        <w:t>公证员执业年度考核工作应于每年一月底完成</w:t>
+      </w:r>
+      <w:r>
+        <w:rPr>
+          <w:rFonts w:hint="eastAsia" w:ascii="仿宋" w:hAnsi="仿宋" w:eastAsia="仿宋" w:cs="仿宋"/>
+          <w:sz w:val="32"/>
+          <w:szCs w:val="32"/>
+          <w:lang w:val="en-US" w:eastAsia="zh-CN"/>
+        </w:rPr>
+        <w:t>，并于三月底前将执业情况考核报告及考核表1、表2、表3、表4（相关表格见附页）上报省司法厅，存入公证员执业档案。</w:t>
+      </w:r>
+    </w:p>
+    <w:p>
+      <w:pPr>
+        <w:keepNext w:val="0"/>
+        <w:keepLines w:val="0"/>
+        <w:pageBreakBefore w:val="0"/>
+        <w:widowControl w:val="0"/>
+        <w:kinsoku/>
+        <w:wordWrap/>
+        <w:overflowPunct/>
+        <w:topLinePunct w:val="0"/>
+        <w:autoSpaceDE/>
+        <w:autoSpaceDN/>
+        <w:bidi w:val="0"/>
+        <w:adjustRightInd/>
+        <w:snapToGrid/>
+        <w:spacing w:line="0" w:lineRule="atLeast"/>
+        <w:ind w:left="0" w:leftChars="0" w:right="-313" w:rightChars="-149" w:firstLine="419" w:firstLineChars="131"/>
+        <w:jc w:val="both"/>
+        <w:textAlignment w:val="auto"/>
+        <w:rPr>
+          <w:rFonts w:hint="eastAsia" w:ascii="仿宋" w:hAnsi="仿宋" w:eastAsia="仿宋" w:cs="仿宋"/>
+          <w:sz w:val="32"/>
+          <w:szCs w:val="32"/>
+          <w:lang w:val="en-US" w:eastAsia="zh-CN"/>
+        </w:rPr>
+      </w:pPr>
+      <w:r>
+        <w:rPr>
+          <w:rFonts w:hint="eastAsia" w:ascii="仿宋" w:hAnsi="仿宋" w:eastAsia="仿宋" w:cs="仿宋"/>
+          <w:sz w:val="32"/>
+          <w:szCs w:val="32"/>
+          <w:u w:val="single"/>
+          <w:lang w:val="en-US" w:eastAsia="zh-CN"/>
+        </w:rPr>
+        <w:t>省司法厅在四月底前对各市州上报的考核材料进行备案，</w:t>
+      </w:r>
+      <w:r>
+        <w:rPr>
+          <w:rFonts w:hint="eastAsia" w:ascii="仿宋" w:hAnsi="仿宋" w:eastAsia="仿宋" w:cs="仿宋"/>
+          <w:sz w:val="32"/>
+          <w:szCs w:val="32"/>
+          <w:lang w:val="en-US" w:eastAsia="zh-CN"/>
+        </w:rPr>
+        <w:t>将通过年度考核的执业公证员在省级报刊和湖南公证网上进行公告。</w:t>
+      </w:r>
+    </w:p>
+    <w:p>
+      <w:pPr>
+        <w:keepNext w:val="0"/>
+        <w:keepLines w:val="0"/>
+        <w:pageBreakBefore w:val="0"/>
+        <w:widowControl w:val="0"/>
+        <w:kinsoku/>
+        <w:wordWrap/>
+        <w:overflowPunct/>
+        <w:topLinePunct w:val="0"/>
+        <w:autoSpaceDE/>
+        <w:autoSpaceDN/>
+        <w:bidi w:val="0"/>
+        <w:adjustRightInd/>
+        <w:snapToGrid/>
+        <w:spacing w:line="0" w:lineRule="atLeast"/>
+        <w:ind w:left="0" w:leftChars="0" w:right="-313" w:rightChars="-149" w:firstLine="419" w:firstLineChars="131"/>
+        <w:jc w:val="both"/>
+        <w:textAlignment w:val="auto"/>
+        <w:rPr>
+          <w:rFonts w:hint="eastAsia" w:ascii="仿宋" w:hAnsi="仿宋" w:eastAsia="仿宋" w:cs="仿宋"/>
+          <w:sz w:val="32"/>
+          <w:szCs w:val="32"/>
+          <w:lang w:val="en-US" w:eastAsia="zh-CN"/>
+        </w:rPr>
+      </w:pPr>
+      <w:r>
+        <w:rPr>
+          <w:rFonts w:hint="eastAsia" w:ascii="仿宋" w:hAnsi="仿宋" w:eastAsia="仿宋" w:cs="仿宋"/>
+          <w:sz w:val="32"/>
+          <w:szCs w:val="32"/>
+          <w:lang w:val="en-US" w:eastAsia="zh-CN"/>
+        </w:rPr>
+        <w:t>原告认为，既然二O一五年及二0一六年的公证员年度考核备案花名册没有公证员彭青的名字。那么彭青在2016年的所有执业行为均属无效。</w:t>
+      </w:r>
+    </w:p>
+    <w:p>
+      <w:pPr>
+        <w:keepNext w:val="0"/>
+        <w:keepLines w:val="0"/>
+        <w:pageBreakBefore w:val="0"/>
+        <w:widowControl w:val="0"/>
+        <w:numPr>
+          <w:ilvl w:val="0"/>
+          <w:numId w:val="2"/>
+        </w:numPr>
+        <w:kinsoku/>
+        <w:wordWrap/>
+        <w:overflowPunct/>
+        <w:topLinePunct w:val="0"/>
+        <w:autoSpaceDE/>
+        <w:autoSpaceDN/>
+        <w:bidi w:val="0"/>
+        <w:adjustRightInd/>
+        <w:snapToGrid/>
+        <w:spacing w:line="0" w:lineRule="atLeast"/>
+        <w:ind w:left="420" w:leftChars="0" w:right="-313" w:rightChars="-149" w:hanging="420" w:firstLineChars="0"/>
+        <w:jc w:val="both"/>
+        <w:textAlignment w:val="auto"/>
+        <w:rPr>
+          <w:rFonts w:hint="eastAsia" w:ascii="仿宋" w:hAnsi="仿宋" w:eastAsia="仿宋" w:cs="仿宋"/>
+          <w:sz w:val="32"/>
+          <w:szCs w:val="32"/>
+          <w:lang w:val="en-US" w:eastAsia="zh-CN"/>
+        </w:rPr>
+      </w:pPr>
+      <w:r>
+        <w:rPr>
+          <w:rFonts w:hint="eastAsia" w:ascii="仿宋" w:hAnsi="仿宋" w:eastAsia="仿宋" w:cs="仿宋"/>
+          <w:sz w:val="32"/>
+          <w:szCs w:val="32"/>
+          <w:lang w:val="en-US" w:eastAsia="zh-CN"/>
+        </w:rPr>
+        <w:t>公证书出具的时点存疑</w:t>
+      </w:r>
+    </w:p>
+    <w:p>
+      <w:pPr>
+        <w:keepNext w:val="0"/>
+        <w:keepLines w:val="0"/>
+        <w:pageBreakBefore w:val="0"/>
+        <w:widowControl w:val="0"/>
+        <w:kinsoku/>
+        <w:wordWrap/>
+        <w:overflowPunct/>
+        <w:topLinePunct w:val="0"/>
+        <w:autoSpaceDE/>
+        <w:autoSpaceDN/>
+        <w:bidi w:val="0"/>
+        <w:adjustRightInd/>
+        <w:snapToGrid/>
+        <w:spacing w:line="0" w:lineRule="atLeast"/>
+        <w:ind w:left="0" w:leftChars="0" w:right="-313" w:rightChars="-149" w:firstLine="419" w:firstLineChars="131"/>
+        <w:jc w:val="both"/>
+        <w:textAlignment w:val="auto"/>
+        <w:rPr>
+          <w:rFonts w:hint="eastAsia" w:ascii="仿宋" w:hAnsi="仿宋" w:eastAsia="仿宋" w:cs="仿宋"/>
+          <w:sz w:val="32"/>
+          <w:szCs w:val="32"/>
+          <w:lang w:val="en-US" w:eastAsia="zh-CN"/>
+        </w:rPr>
+      </w:pPr>
+      <w:r>
+        <w:rPr>
+          <w:rFonts w:hint="eastAsia" w:ascii="仿宋" w:hAnsi="仿宋" w:eastAsia="仿宋" w:cs="仿宋"/>
+          <w:sz w:val="32"/>
+          <w:szCs w:val="32"/>
+          <w:lang w:val="en-US" w:eastAsia="zh-CN"/>
+        </w:rPr>
+        <w:t>根据（2016）湘长星证民字第2369号公证书陈述，本次投票涉及被征收户1664户，经开箱验票，总共回收票数1377票，其中有效票1280张，无效票97票。按照每张投票需30秒的验票时间计算，1377票总共需要41310秒，通过换算，总共需要11.475小时.即便公证员从2016年4月22日早上9点开始不吃不喝不休息的验票，那么直至整个验票结束时，已经到了晚上8点，怎么可能于当天就出具公证书？难道长沙星城公证处的公章是公证员随身携带？</w:t>
+      </w:r>
+    </w:p>
+    <w:p>
+      <w:pPr>
+        <w:keepNext w:val="0"/>
+        <w:keepLines w:val="0"/>
+        <w:pageBreakBefore w:val="0"/>
+        <w:widowControl w:val="0"/>
+        <w:numPr>
+          <w:ilvl w:val="0"/>
+          <w:numId w:val="3"/>
+        </w:numPr>
+        <w:kinsoku/>
+        <w:wordWrap/>
+        <w:overflowPunct/>
+        <w:topLinePunct w:val="0"/>
+        <w:autoSpaceDE/>
+        <w:autoSpaceDN/>
+        <w:bidi w:val="0"/>
+        <w:adjustRightInd/>
+        <w:snapToGrid/>
+        <w:spacing w:line="0" w:lineRule="atLeast"/>
+        <w:ind w:left="420" w:leftChars="0" w:right="-313" w:rightChars="-149" w:hanging="420" w:firstLineChars="0"/>
+        <w:jc w:val="both"/>
+        <w:textAlignment w:val="auto"/>
+        <w:rPr>
+          <w:rFonts w:hint="eastAsia" w:ascii="仿宋" w:hAnsi="仿宋" w:eastAsia="仿宋" w:cs="仿宋"/>
+          <w:sz w:val="32"/>
+          <w:szCs w:val="32"/>
+          <w:lang w:val="en-US" w:eastAsia="zh-CN"/>
+        </w:rPr>
+      </w:pPr>
+      <w:r>
+        <w:rPr>
+          <w:rFonts w:hint="eastAsia" w:ascii="仿宋" w:hAnsi="仿宋" w:eastAsia="仿宋" w:cs="仿宋"/>
+          <w:sz w:val="32"/>
+          <w:szCs w:val="32"/>
+          <w:lang w:val="en-US" w:eastAsia="zh-CN"/>
+        </w:rPr>
+        <w:t>公证书中内容存在严重瑕疵</w:t>
+      </w:r>
+    </w:p>
+    <w:p>
+      <w:pPr>
+        <w:keepNext w:val="0"/>
+        <w:keepLines w:val="0"/>
+        <w:pageBreakBefore w:val="0"/>
+        <w:widowControl w:val="0"/>
+        <w:kinsoku/>
+        <w:wordWrap/>
+        <w:overflowPunct/>
+        <w:topLinePunct w:val="0"/>
+        <w:autoSpaceDE/>
+        <w:autoSpaceDN/>
+        <w:bidi w:val="0"/>
+        <w:adjustRightInd/>
+        <w:snapToGrid/>
+        <w:spacing w:line="0" w:lineRule="atLeast"/>
+        <w:ind w:left="0" w:leftChars="0" w:right="-313" w:rightChars="-149" w:firstLine="419" w:firstLineChars="131"/>
+        <w:jc w:val="both"/>
+        <w:textAlignment w:val="auto"/>
+        <w:rPr>
+          <w:rFonts w:hint="eastAsia" w:ascii="仿宋" w:hAnsi="仿宋" w:eastAsia="仿宋" w:cs="仿宋"/>
+          <w:sz w:val="32"/>
+          <w:szCs w:val="32"/>
+          <w:lang w:val="en-US" w:eastAsia="zh-CN"/>
+        </w:rPr>
+      </w:pPr>
+      <w:r>
+        <w:rPr>
+          <w:rFonts w:hint="eastAsia" w:ascii="仿宋" w:hAnsi="仿宋" w:eastAsia="仿宋" w:cs="仿宋"/>
+          <w:sz w:val="32"/>
+          <w:szCs w:val="32"/>
+          <w:lang w:val="en-US" w:eastAsia="zh-CN"/>
+        </w:rPr>
+        <w:t>长沙星城公证处分别于2016年4月22日及2016年5月5日作出的（2016）湘长星证民字第2369号及2869号公证书并未对投票器具是否密封、申请人资格是否真实、有效等加以注明；存在严重瑕疵内容的公证书是否仍然有效？</w:t>
+      </w:r>
+    </w:p>
+    <w:p>
+      <w:pPr>
+        <w:keepNext w:val="0"/>
+        <w:keepLines w:val="0"/>
+        <w:pageBreakBefore w:val="0"/>
+        <w:widowControl w:val="0"/>
+        <w:kinsoku/>
+        <w:wordWrap/>
+        <w:overflowPunct/>
+        <w:topLinePunct w:val="0"/>
+        <w:autoSpaceDE/>
+        <w:autoSpaceDN/>
+        <w:bidi w:val="0"/>
+        <w:adjustRightInd/>
+        <w:snapToGrid/>
+        <w:spacing w:line="0" w:lineRule="atLeast"/>
+        <w:ind w:left="0" w:leftChars="0" w:right="-313" w:rightChars="-149" w:firstLine="419" w:firstLineChars="131"/>
+        <w:jc w:val="both"/>
+        <w:textAlignment w:val="auto"/>
+        <w:rPr>
+          <w:rFonts w:hint="eastAsia" w:ascii="仿宋" w:hAnsi="仿宋" w:eastAsia="仿宋" w:cs="仿宋"/>
+          <w:sz w:val="32"/>
+          <w:szCs w:val="32"/>
+          <w:lang w:val="en-US" w:eastAsia="zh-CN"/>
+        </w:rPr>
+      </w:pPr>
+      <w:r>
+        <w:rPr>
+          <w:rFonts w:hint="eastAsia" w:ascii="仿宋" w:hAnsi="仿宋" w:eastAsia="仿宋" w:cs="仿宋"/>
+          <w:sz w:val="32"/>
+          <w:szCs w:val="32"/>
+          <w:lang w:val="en-US" w:eastAsia="zh-CN"/>
+        </w:rPr>
+        <w:t>如果法院仍然一意孤行、罔顾事实，采信这份非法的公证书，从而采信非法选定的评估机构作出的评估报告，那么我希望，法院不要再把证明彭青可以执业的证据放到副卷里。</w:t>
+      </w:r>
+    </w:p>
+    <w:p>
+      <w:pPr>
+        <w:keepNext w:val="0"/>
+        <w:keepLines w:val="0"/>
+        <w:pageBreakBefore w:val="0"/>
+        <w:widowControl w:val="0"/>
+        <w:kinsoku/>
+        <w:wordWrap/>
+        <w:overflowPunct/>
+        <w:topLinePunct w:val="0"/>
+        <w:autoSpaceDE/>
+        <w:autoSpaceDN/>
+        <w:bidi w:val="0"/>
+        <w:adjustRightInd/>
+        <w:snapToGrid/>
+        <w:spacing w:line="0" w:lineRule="atLeast"/>
+        <w:ind w:left="0" w:leftChars="0" w:right="-313" w:rightChars="-149" w:firstLine="419" w:firstLineChars="131"/>
+        <w:jc w:val="both"/>
+        <w:textAlignment w:val="auto"/>
+        <w:rPr>
+          <w:rFonts w:hint="eastAsia" w:ascii="仿宋" w:hAnsi="仿宋" w:eastAsia="仿宋" w:cs="仿宋"/>
+          <w:sz w:val="32"/>
+          <w:szCs w:val="32"/>
+          <w:lang w:val="en-US" w:eastAsia="zh-CN"/>
+        </w:rPr>
+      </w:pPr>
+      <w:r>
+        <w:rPr>
+          <w:rFonts w:hint="eastAsia" w:ascii="仿宋" w:hAnsi="仿宋" w:eastAsia="仿宋" w:cs="仿宋"/>
+          <w:sz w:val="32"/>
+          <w:szCs w:val="32"/>
+          <w:lang w:val="en-US" w:eastAsia="zh-CN"/>
+        </w:rPr>
+        <w:t>第二，逾期送达分户评估报告，完全剥夺了被征收人申请复核评估、鉴定的程序救济权利，被告开福区政府在此违法前提之下仍直接作出补偿决定，更违反了基本程序要求，属于程序违法。</w:t>
+      </w:r>
+    </w:p>
+    <w:p>
+      <w:pPr>
+        <w:keepNext w:val="0"/>
+        <w:keepLines w:val="0"/>
+        <w:pageBreakBefore w:val="0"/>
+        <w:widowControl w:val="0"/>
+        <w:kinsoku/>
+        <w:wordWrap/>
+        <w:overflowPunct/>
+        <w:topLinePunct w:val="0"/>
+        <w:autoSpaceDE/>
+        <w:autoSpaceDN/>
+        <w:bidi w:val="0"/>
+        <w:adjustRightInd/>
+        <w:snapToGrid/>
+        <w:spacing w:line="0" w:lineRule="atLeast"/>
+        <w:ind w:left="0" w:leftChars="0" w:right="-313" w:rightChars="-149" w:firstLine="419" w:firstLineChars="131"/>
+        <w:jc w:val="both"/>
+        <w:textAlignment w:val="auto"/>
+        <w:rPr>
+          <w:rFonts w:hint="eastAsia" w:ascii="仿宋" w:hAnsi="仿宋" w:eastAsia="仿宋" w:cs="仿宋"/>
+          <w:sz w:val="32"/>
+          <w:szCs w:val="32"/>
+          <w:lang w:val="en-US" w:eastAsia="zh-CN"/>
+        </w:rPr>
+      </w:pPr>
+    </w:p>
+    <w:p>
+      <w:pPr>
+        <w:keepNext w:val="0"/>
+        <w:keepLines w:val="0"/>
+        <w:pageBreakBefore w:val="0"/>
+        <w:widowControl w:val="0"/>
+        <w:numPr>
+          <w:ilvl w:val="0"/>
+          <w:numId w:val="4"/>
+        </w:numPr>
+        <w:kinsoku/>
+        <w:wordWrap/>
+        <w:overflowPunct/>
+        <w:topLinePunct w:val="0"/>
+        <w:autoSpaceDE/>
+        <w:autoSpaceDN/>
+        <w:bidi w:val="0"/>
+        <w:adjustRightInd/>
+        <w:snapToGrid/>
+        <w:spacing w:line="0" w:lineRule="atLeast"/>
+        <w:ind w:left="0" w:leftChars="0" w:right="-313" w:rightChars="-149" w:firstLine="640" w:firstLineChars="200"/>
+        <w:jc w:val="both"/>
+        <w:textAlignment w:val="auto"/>
+        <w:rPr>
+          <w:rFonts w:hint="eastAsia" w:ascii="仿宋" w:hAnsi="仿宋" w:eastAsia="仿宋" w:cs="仿宋"/>
+          <w:sz w:val="32"/>
+          <w:szCs w:val="32"/>
+          <w:lang w:val="en-US" w:eastAsia="zh-CN"/>
+        </w:rPr>
+      </w:pPr>
+      <w:r>
+        <w:rPr>
+          <w:rFonts w:hint="eastAsia" w:ascii="仿宋" w:hAnsi="仿宋" w:eastAsia="仿宋" w:cs="仿宋"/>
+          <w:sz w:val="32"/>
+          <w:szCs w:val="32"/>
+          <w:lang w:val="en-US" w:eastAsia="zh-CN"/>
+        </w:rPr>
+        <w:t>公示评估结果与送达分户评估报告为被征收房屋价值评估过程中的两个独立程序，所公示的评估结果一般仅包括概要性的房屋单价、面积、总价；而分户评估报告则更为细化，包括评估对象区域状况、评估依据、评估方法等，更有利于被征收人对房屋评估价值的合理性进行判断，两程序从内容上不能彼此取代；</w:t>
+      </w:r>
+    </w:p>
+    <w:p>
+      <w:pPr>
+        <w:keepNext w:val="0"/>
+        <w:keepLines w:val="0"/>
+        <w:pageBreakBefore w:val="0"/>
+        <w:widowControl w:val="0"/>
+        <w:numPr>
+          <w:ilvl w:val="0"/>
+          <w:numId w:val="4"/>
+        </w:numPr>
+        <w:kinsoku/>
+        <w:wordWrap/>
+        <w:overflowPunct/>
+        <w:topLinePunct w:val="0"/>
+        <w:autoSpaceDE/>
+        <w:autoSpaceDN/>
+        <w:bidi w:val="0"/>
+        <w:adjustRightInd/>
+        <w:snapToGrid/>
+        <w:spacing w:line="0" w:lineRule="atLeast"/>
+        <w:ind w:left="0" w:leftChars="0" w:right="-313" w:rightChars="-149" w:firstLine="640" w:firstLineChars="200"/>
+        <w:jc w:val="both"/>
+        <w:textAlignment w:val="auto"/>
+        <w:rPr>
+          <w:rFonts w:hint="eastAsia" w:ascii="仿宋" w:hAnsi="仿宋" w:eastAsia="仿宋" w:cs="仿宋"/>
+          <w:sz w:val="32"/>
+          <w:szCs w:val="32"/>
+          <w:lang w:val="en-US" w:eastAsia="zh-CN"/>
+        </w:rPr>
+      </w:pPr>
+      <w:r>
+        <w:rPr>
+          <w:rFonts w:hint="eastAsia" w:ascii="仿宋" w:hAnsi="仿宋" w:eastAsia="仿宋" w:cs="仿宋"/>
+          <w:sz w:val="32"/>
+          <w:szCs w:val="32"/>
+          <w:lang w:val="en-US" w:eastAsia="zh-CN"/>
+        </w:rPr>
+        <w:t>住房和城乡建设部《国有土地上房屋征收评估办法》规定被征收人对评估结果不服，可以自收到评估报告10日内，申请复核评估。</w:t>
+      </w:r>
+    </w:p>
+    <w:p>
+      <w:pPr>
+        <w:keepNext w:val="0"/>
+        <w:keepLines w:val="0"/>
+        <w:pageBreakBefore w:val="0"/>
+        <w:widowControl w:val="0"/>
+        <w:kinsoku/>
+        <w:wordWrap/>
+        <w:overflowPunct/>
+        <w:topLinePunct w:val="0"/>
+        <w:autoSpaceDE/>
+        <w:autoSpaceDN/>
+        <w:bidi w:val="0"/>
+        <w:adjustRightInd/>
+        <w:snapToGrid/>
+        <w:spacing w:line="0" w:lineRule="atLeast"/>
+        <w:ind w:left="0" w:leftChars="0" w:right="-313" w:rightChars="-149" w:firstLine="419" w:firstLineChars="131"/>
+        <w:jc w:val="both"/>
+        <w:textAlignment w:val="auto"/>
         <w:rPr>
           <w:rFonts w:hint="eastAsia" w:ascii="仿宋" w:hAnsi="仿宋" w:eastAsia="仿宋" w:cs="仿宋"/>
           <w:sz w:val="32"/>
@@ -184,7 +913,23 @@
     </w:p>
     <w:p>
       <w:pPr>
-        <w:ind w:left="0" w:leftChars="0" w:firstLine="419" w:firstLineChars="131"/>
+        <w:keepNext w:val="0"/>
+        <w:keepLines w:val="0"/>
+        <w:pageBreakBefore w:val="0"/>
+        <w:widowControl w:val="0"/>
+        <w:kinsoku/>
+        <w:wordWrap/>
+        <w:overflowPunct/>
+        <w:topLinePunct w:val="0"/>
+        <w:autoSpaceDE/>
+        <w:autoSpaceDN/>
+        <w:bidi w:val="0"/>
+        <w:adjustRightInd/>
+        <w:snapToGrid/>
+        <w:spacing w:line="0" w:lineRule="atLeast"/>
+        <w:ind w:left="0" w:leftChars="0" w:right="-313" w:rightChars="-149" w:firstLine="419" w:firstLineChars="131"/>
+        <w:jc w:val="both"/>
+        <w:textAlignment w:val="auto"/>
         <w:rPr>
           <w:rFonts w:hint="eastAsia" w:ascii="仿宋" w:hAnsi="仿宋" w:eastAsia="仿宋" w:cs="仿宋"/>
           <w:sz w:val="32"/>
@@ -204,7 +949,23 @@
     </w:p>
     <w:p>
       <w:pPr>
-        <w:ind w:left="0" w:leftChars="0" w:firstLine="419" w:firstLineChars="131"/>
+        <w:keepNext w:val="0"/>
+        <w:keepLines w:val="0"/>
+        <w:pageBreakBefore w:val="0"/>
+        <w:widowControl w:val="0"/>
+        <w:kinsoku/>
+        <w:wordWrap/>
+        <w:overflowPunct/>
+        <w:topLinePunct w:val="0"/>
+        <w:autoSpaceDE/>
+        <w:autoSpaceDN/>
+        <w:bidi w:val="0"/>
+        <w:adjustRightInd/>
+        <w:snapToGrid/>
+        <w:spacing w:line="0" w:lineRule="atLeast"/>
+        <w:ind w:left="0" w:leftChars="0" w:right="-313" w:rightChars="-149" w:firstLine="419" w:firstLineChars="131"/>
+        <w:jc w:val="both"/>
+        <w:textAlignment w:val="auto"/>
         <w:rPr>
           <w:rFonts w:hint="eastAsia" w:ascii="仿宋" w:hAnsi="仿宋" w:eastAsia="仿宋" w:cs="仿宋"/>
           <w:sz w:val="32"/>
@@ -224,7 +985,23 @@
     </w:p>
     <w:p>
       <w:pPr>
-        <w:ind w:left="0" w:leftChars="0" w:firstLine="419" w:firstLineChars="131"/>
+        <w:keepNext w:val="0"/>
+        <w:keepLines w:val="0"/>
+        <w:pageBreakBefore w:val="0"/>
+        <w:widowControl w:val="0"/>
+        <w:kinsoku/>
+        <w:wordWrap/>
+        <w:overflowPunct/>
+        <w:topLinePunct w:val="0"/>
+        <w:autoSpaceDE/>
+        <w:autoSpaceDN/>
+        <w:bidi w:val="0"/>
+        <w:adjustRightInd/>
+        <w:snapToGrid/>
+        <w:spacing w:line="0" w:lineRule="atLeast"/>
+        <w:ind w:left="0" w:leftChars="0" w:right="-313" w:rightChars="-149" w:firstLine="419" w:firstLineChars="131"/>
+        <w:jc w:val="both"/>
+        <w:textAlignment w:val="auto"/>
         <w:rPr>
           <w:rFonts w:hint="eastAsia" w:ascii="仿宋" w:hAnsi="仿宋" w:eastAsia="仿宋" w:cs="仿宋"/>
           <w:sz w:val="32"/>
@@ -244,7 +1021,23 @@
     </w:p>
     <w:p>
       <w:pPr>
-        <w:ind w:left="0" w:leftChars="0" w:firstLine="419" w:firstLineChars="131"/>
+        <w:keepNext w:val="0"/>
+        <w:keepLines w:val="0"/>
+        <w:pageBreakBefore w:val="0"/>
+        <w:widowControl w:val="0"/>
+        <w:kinsoku/>
+        <w:wordWrap/>
+        <w:overflowPunct/>
+        <w:topLinePunct w:val="0"/>
+        <w:autoSpaceDE/>
+        <w:autoSpaceDN/>
+        <w:bidi w:val="0"/>
+        <w:adjustRightInd/>
+        <w:snapToGrid/>
+        <w:spacing w:line="0" w:lineRule="atLeast"/>
+        <w:ind w:left="0" w:leftChars="0" w:right="-313" w:rightChars="-149" w:firstLine="419" w:firstLineChars="131"/>
+        <w:jc w:val="both"/>
+        <w:textAlignment w:val="auto"/>
         <w:rPr>
           <w:rFonts w:hint="eastAsia" w:ascii="仿宋" w:hAnsi="仿宋" w:eastAsia="仿宋" w:cs="仿宋"/>
           <w:sz w:val="32"/>
@@ -264,7 +1057,86 @@
     </w:p>
     <w:p>
       <w:pPr>
-        <w:ind w:left="0" w:leftChars="0" w:firstLine="419" w:firstLineChars="131"/>
+        <w:keepNext w:val="0"/>
+        <w:keepLines w:val="0"/>
+        <w:pageBreakBefore w:val="0"/>
+        <w:widowControl w:val="0"/>
+        <w:kinsoku/>
+        <w:wordWrap/>
+        <w:overflowPunct/>
+        <w:topLinePunct w:val="0"/>
+        <w:autoSpaceDE/>
+        <w:autoSpaceDN/>
+        <w:bidi w:val="0"/>
+        <w:adjustRightInd/>
+        <w:snapToGrid/>
+        <w:spacing w:line="0" w:lineRule="atLeast"/>
+        <w:ind w:left="0" w:leftChars="0" w:right="-313" w:rightChars="-149" w:firstLine="419" w:firstLineChars="131"/>
+        <w:jc w:val="both"/>
+        <w:textAlignment w:val="auto"/>
+        <w:rPr>
+          <w:rFonts w:hint="eastAsia" w:ascii="仿宋" w:hAnsi="仿宋" w:eastAsia="仿宋" w:cs="仿宋"/>
+          <w:sz w:val="32"/>
+          <w:szCs w:val="32"/>
+          <w:lang w:val="en-US" w:eastAsia="zh-CN"/>
+        </w:rPr>
+      </w:pPr>
+      <w:r>
+        <w:rPr>
+          <w:rFonts w:hint="eastAsia" w:ascii="仿宋" w:hAnsi="仿宋" w:eastAsia="仿宋" w:cs="仿宋"/>
+          <w:sz w:val="32"/>
+          <w:szCs w:val="32"/>
+          <w:lang w:val="en-US" w:eastAsia="zh-CN"/>
+        </w:rPr>
+        <w:t>依据上述规定，公示评估结果、转交（送达）分户评估报告系基本程序要求，被征收人收到分户评估报告后，才能启动申请复核评估、鉴定的程序救济，经过复核评估、鉴定，在征收决定确定的征收补偿协议签约期限内仍达不成征收补偿协议的，由市、县级人民政府作出补偿决定。</w:t>
+      </w:r>
+    </w:p>
+    <w:p>
+      <w:pPr>
+        <w:keepNext w:val="0"/>
+        <w:keepLines w:val="0"/>
+        <w:pageBreakBefore w:val="0"/>
+        <w:widowControl w:val="0"/>
+        <w:kinsoku/>
+        <w:wordWrap/>
+        <w:overflowPunct/>
+        <w:topLinePunct w:val="0"/>
+        <w:autoSpaceDE/>
+        <w:autoSpaceDN/>
+        <w:bidi w:val="0"/>
+        <w:adjustRightInd/>
+        <w:snapToGrid/>
+        <w:spacing w:line="0" w:lineRule="atLeast"/>
+        <w:ind w:left="0" w:leftChars="0" w:right="-313" w:rightChars="-149" w:firstLine="419" w:firstLineChars="131"/>
+        <w:jc w:val="both"/>
+        <w:textAlignment w:val="auto"/>
+        <w:rPr>
+          <w:rFonts w:hint="eastAsia" w:ascii="仿宋" w:hAnsi="仿宋" w:eastAsia="仿宋" w:cs="仿宋"/>
+          <w:sz w:val="32"/>
+          <w:szCs w:val="32"/>
+          <w:lang w:val="en-US" w:eastAsia="zh-CN"/>
+        </w:rPr>
+      </w:pPr>
+    </w:p>
+    <w:p>
+      <w:pPr>
+        <w:keepNext w:val="0"/>
+        <w:keepLines w:val="0"/>
+        <w:pageBreakBefore w:val="0"/>
+        <w:widowControl w:val="0"/>
+        <w:kinsoku/>
+        <w:wordWrap/>
+        <w:overflowPunct/>
+        <w:topLinePunct w:val="0"/>
+        <w:autoSpaceDE/>
+        <w:autoSpaceDN/>
+        <w:bidi w:val="0"/>
+        <w:adjustRightInd/>
+        <w:snapToGrid/>
+        <w:spacing w:line="0" w:lineRule="atLeast"/>
+        <w:ind w:left="0" w:leftChars="0" w:right="-313" w:rightChars="-149" w:firstLine="419" w:firstLineChars="131"/>
+        <w:jc w:val="both"/>
+        <w:textAlignment w:val="auto"/>
         <w:rPr>
           <w:rFonts w:hint="eastAsia" w:ascii="仿宋" w:hAnsi="仿宋" w:eastAsia="仿宋" w:cs="仿宋"/>
           <w:sz w:val="32"/>
@@ -278,100 +1150,307 @@
           <w:rFonts w:hint="eastAsia" w:ascii="仿宋" w:hAnsi="仿宋" w:eastAsia="仿宋" w:cs="仿宋"/>
           <w:sz w:val="32"/>
           <w:szCs w:val="32"/>
-          <w:lang w:val="en-US" w:eastAsia="zh-CN"/>
-        </w:rPr>
-        <w:t>依据上述规定，公示评估结果、转交（送达）分户评估报告系基本程序要求，被征收人收到分户评估报告后，才能启动申请复核评估、鉴定的程序救济，经过复核评估、鉴定，在征收决定确定的征收补偿协议签约期限内仍达不成征收补偿协议的，由市、县级人民政府作出补偿决定。由于相关法律、规范性文件并未明确转交分户评估报告的期限，</w:t>
-      </w:r>
-      <w:r>
-        <w:rPr>
-          <w:rFonts w:hint="eastAsia" w:ascii="仿宋" w:hAnsi="仿宋" w:eastAsia="仿宋" w:cs="仿宋"/>
-          <w:sz w:val="32"/>
-          <w:szCs w:val="32"/>
           <w:u w:val="single"/>
           <w:lang w:val="en-US" w:eastAsia="zh-CN"/>
         </w:rPr>
-        <w:t>本案中，区房屋征收部门应当在征收决定确定的征收补偿协议签约期限届满后转交分户评估报告，从而使原告可以在签约期限内知道其房屋评估价值。</w:t>
-      </w:r>
-    </w:p>
-    <w:p>
-      <w:pPr>
-        <w:ind w:left="0" w:leftChars="0" w:firstLine="419" w:firstLineChars="131"/>
-        <w:rPr>
-          <w:rFonts w:hint="eastAsia" w:ascii="仿宋" w:hAnsi="仿宋" w:eastAsia="仿宋" w:cs="仿宋"/>
-          <w:sz w:val="32"/>
-          <w:szCs w:val="32"/>
-          <w:lang w:val="en-US" w:eastAsia="zh-CN"/>
-        </w:rPr>
-      </w:pPr>
-    </w:p>
-    <w:p>
-      <w:pPr>
-        <w:ind w:left="0" w:leftChars="0" w:firstLine="419" w:firstLineChars="131"/>
-        <w:rPr>
-          <w:rFonts w:hint="eastAsia" w:ascii="仿宋" w:hAnsi="仿宋" w:eastAsia="仿宋" w:cs="仿宋"/>
-          <w:sz w:val="32"/>
-          <w:szCs w:val="32"/>
-          <w:lang w:val="en-US" w:eastAsia="zh-CN"/>
-        </w:rPr>
-      </w:pPr>
-      <w:r>
-        <w:rPr>
-          <w:rFonts w:hint="eastAsia" w:ascii="仿宋" w:hAnsi="仿宋" w:eastAsia="仿宋" w:cs="仿宋"/>
-          <w:sz w:val="32"/>
-          <w:szCs w:val="32"/>
-          <w:lang w:val="en-US" w:eastAsia="zh-CN"/>
-        </w:rPr>
-        <w:t>第三，逾期送达分户评估报告，完全剥夺了被征收人申请复核评估、鉴定的程序救济权利，被告一在此违法前提之下仍直接作出补偿决定，更违反了基本程序要求，属于程序违法。</w:t>
-      </w:r>
-    </w:p>
-    <w:p>
-      <w:pPr>
-        <w:ind w:left="0" w:leftChars="0" w:firstLine="419" w:firstLineChars="131"/>
-        <w:rPr>
-          <w:rFonts w:hint="eastAsia" w:ascii="仿宋" w:hAnsi="仿宋" w:eastAsia="仿宋" w:cs="仿宋"/>
-          <w:sz w:val="32"/>
-          <w:szCs w:val="32"/>
-          <w:lang w:val="en-US" w:eastAsia="zh-CN"/>
-        </w:rPr>
-      </w:pPr>
-      <w:r>
-        <w:rPr>
-          <w:rFonts w:hint="eastAsia" w:ascii="仿宋" w:hAnsi="仿宋" w:eastAsia="仿宋" w:cs="仿宋"/>
-          <w:sz w:val="32"/>
-          <w:szCs w:val="32"/>
-          <w:lang w:val="en-US" w:eastAsia="zh-CN"/>
-        </w:rPr>
-        <w:t>被告一在本案中仅公示评估结果，同时在征收决定确定的征收补偿协议签约期限后才逾期送达分户评估报告，致使被征收人无法启动申请复核评估、鉴定的程序救济，进而无法在签约期限内对被征收房屋价值评估结果的合理性作出判断，丧失了签约期限内决定是否达成征收补偿协议的选择权，亦无法领取征收补偿方案中的相关奖励措施，已对本人合法权益造成严重影响。</w:t>
-      </w:r>
-    </w:p>
-    <w:p>
-      <w:pPr>
-        <w:ind w:left="0" w:leftChars="0" w:firstLine="419" w:firstLineChars="131"/>
-        <w:rPr>
-          <w:rFonts w:hint="eastAsia" w:ascii="仿宋" w:hAnsi="仿宋" w:eastAsia="仿宋" w:cs="仿宋"/>
-          <w:sz w:val="32"/>
-          <w:szCs w:val="32"/>
-          <w:lang w:val="en-US" w:eastAsia="zh-CN"/>
-        </w:rPr>
-      </w:pPr>
-    </w:p>
-    <w:p>
-      <w:pPr>
-        <w:keepNext w:val="0"/>
-        <w:keepLines w:val="0"/>
-        <w:pageBreakBefore w:val="0"/>
-        <w:widowControl w:val="0"/>
-        <w:kinsoku/>
-        <w:wordWrap/>
-        <w:overflowPunct/>
-        <w:topLinePunct w:val="0"/>
-        <w:autoSpaceDE/>
-        <w:autoSpaceDN/>
-        <w:bidi w:val="0"/>
-        <w:adjustRightInd/>
-        <w:snapToGrid/>
-        <w:spacing w:line="0" w:lineRule="atLeast"/>
-        <w:ind w:left="0" w:leftChars="0" w:right="0" w:rightChars="0" w:firstLine="421" w:firstLineChars="131"/>
+        <w:t>原告认为</w:t>
+      </w:r>
+      <w:r>
+        <w:rPr>
+          <w:rFonts w:hint="eastAsia" w:ascii="仿宋" w:hAnsi="仿宋" w:eastAsia="仿宋" w:cs="仿宋"/>
+          <w:sz w:val="32"/>
+          <w:szCs w:val="32"/>
+          <w:u w:val="single"/>
+          <w:lang w:val="en-US" w:eastAsia="zh-CN"/>
+        </w:rPr>
+        <w:t>，区房屋征收部门应当在征收决定确定的征收补偿协议签约期限届满后转交分户评估报告，从而使原告可以在签约期限内知道其房屋评估价值。</w:t>
+      </w:r>
+    </w:p>
+    <w:p>
+      <w:pPr>
+        <w:keepNext w:val="0"/>
+        <w:keepLines w:val="0"/>
+        <w:pageBreakBefore w:val="0"/>
+        <w:widowControl w:val="0"/>
+        <w:kinsoku/>
+        <w:wordWrap/>
+        <w:overflowPunct/>
+        <w:topLinePunct w:val="0"/>
+        <w:autoSpaceDE/>
+        <w:autoSpaceDN/>
+        <w:bidi w:val="0"/>
+        <w:adjustRightInd/>
+        <w:snapToGrid/>
+        <w:spacing w:line="0" w:lineRule="atLeast"/>
+        <w:ind w:left="0" w:leftChars="0" w:right="-313" w:rightChars="-149" w:firstLine="419" w:firstLineChars="131"/>
+        <w:jc w:val="both"/>
+        <w:textAlignment w:val="auto"/>
+        <w:rPr>
+          <w:rFonts w:hint="eastAsia" w:ascii="仿宋" w:hAnsi="仿宋" w:eastAsia="仿宋" w:cs="仿宋"/>
+          <w:sz w:val="32"/>
+          <w:szCs w:val="32"/>
+          <w:lang w:val="en-US" w:eastAsia="zh-CN"/>
+        </w:rPr>
+      </w:pPr>
+    </w:p>
+    <w:p>
+      <w:pPr>
+        <w:keepNext w:val="0"/>
+        <w:keepLines w:val="0"/>
+        <w:pageBreakBefore w:val="0"/>
+        <w:widowControl w:val="0"/>
+        <w:numPr>
+          <w:ilvl w:val="0"/>
+          <w:numId w:val="4"/>
+        </w:numPr>
+        <w:kinsoku/>
+        <w:wordWrap/>
+        <w:overflowPunct/>
+        <w:topLinePunct w:val="0"/>
+        <w:autoSpaceDE/>
+        <w:autoSpaceDN/>
+        <w:bidi w:val="0"/>
+        <w:adjustRightInd/>
+        <w:snapToGrid/>
+        <w:spacing w:line="0" w:lineRule="atLeast"/>
+        <w:ind w:left="0" w:leftChars="0" w:right="-313" w:rightChars="-149" w:firstLine="420" w:firstLineChars="0"/>
+        <w:jc w:val="both"/>
+        <w:textAlignment w:val="auto"/>
+        <w:rPr>
+          <w:rFonts w:hint="eastAsia" w:ascii="仿宋" w:hAnsi="仿宋" w:eastAsia="仿宋" w:cs="仿宋"/>
+          <w:sz w:val="32"/>
+          <w:szCs w:val="32"/>
+          <w:lang w:val="en-US" w:eastAsia="zh-CN"/>
+        </w:rPr>
+      </w:pPr>
+      <w:r>
+        <w:rPr>
+          <w:rFonts w:hint="eastAsia" w:ascii="仿宋" w:hAnsi="仿宋" w:eastAsia="仿宋" w:cs="仿宋"/>
+          <w:sz w:val="32"/>
+          <w:szCs w:val="32"/>
+          <w:lang w:val="en-US" w:eastAsia="zh-CN"/>
+        </w:rPr>
+        <w:t>逾期送达分户评估报告，完全剥夺了被征收人申请复核评估、鉴定的程序救济权利，被告开福区政府在此违法前提之下仍直接作出补偿决定，更违反了基本程序要求，属于程序违法。</w:t>
+      </w:r>
+    </w:p>
+    <w:p>
+      <w:pPr>
+        <w:keepNext w:val="0"/>
+        <w:keepLines w:val="0"/>
+        <w:pageBreakBefore w:val="0"/>
+        <w:widowControl w:val="0"/>
+        <w:kinsoku/>
+        <w:wordWrap/>
+        <w:overflowPunct/>
+        <w:topLinePunct w:val="0"/>
+        <w:autoSpaceDE/>
+        <w:autoSpaceDN/>
+        <w:bidi w:val="0"/>
+        <w:adjustRightInd/>
+        <w:snapToGrid/>
+        <w:spacing w:line="0" w:lineRule="atLeast"/>
+        <w:ind w:left="0" w:leftChars="0" w:right="-313" w:rightChars="-149" w:firstLine="419" w:firstLineChars="131"/>
+        <w:jc w:val="both"/>
+        <w:textAlignment w:val="auto"/>
+        <w:rPr>
+          <w:rFonts w:hint="eastAsia" w:ascii="仿宋" w:hAnsi="仿宋" w:eastAsia="仿宋" w:cs="仿宋"/>
+          <w:sz w:val="32"/>
+          <w:szCs w:val="32"/>
+          <w:lang w:val="en-US" w:eastAsia="zh-CN"/>
+        </w:rPr>
+      </w:pPr>
+      <w:r>
+        <w:rPr>
+          <w:rFonts w:hint="eastAsia" w:ascii="仿宋" w:hAnsi="仿宋" w:eastAsia="仿宋" w:cs="仿宋"/>
+          <w:sz w:val="32"/>
+          <w:szCs w:val="32"/>
+          <w:lang w:val="en-US" w:eastAsia="zh-CN"/>
+        </w:rPr>
+        <w:t>被告开福区政府在本案中仅公示评估结果，同时在征收决定确定的征收补偿协议签约期限后才逾期送达分户评估报告，致使被征收人无法启动申请复核评估、鉴定的程序救济，进而无法在签约期限内对被征收房屋价值评估结果的合理性作出判断，丧失了签约期限内决定是否达成征收补偿协议的选择权，亦无法领取征收补偿方案中的相关奖励措施，已对本人合法权益造成严重影响。</w:t>
+      </w:r>
+    </w:p>
+    <w:p>
+      <w:pPr>
+        <w:keepNext w:val="0"/>
+        <w:keepLines w:val="0"/>
+        <w:pageBreakBefore w:val="0"/>
+        <w:widowControl w:val="0"/>
+        <w:kinsoku/>
+        <w:wordWrap/>
+        <w:overflowPunct/>
+        <w:topLinePunct w:val="0"/>
+        <w:autoSpaceDE/>
+        <w:autoSpaceDN/>
+        <w:bidi w:val="0"/>
+        <w:adjustRightInd/>
+        <w:snapToGrid/>
+        <w:spacing w:line="0" w:lineRule="atLeast"/>
+        <w:ind w:left="0" w:leftChars="0" w:right="-313" w:rightChars="-149" w:firstLine="419" w:firstLineChars="131"/>
+        <w:jc w:val="both"/>
+        <w:textAlignment w:val="auto"/>
+        <w:rPr>
+          <w:rFonts w:hint="eastAsia" w:ascii="仿宋" w:hAnsi="仿宋" w:eastAsia="仿宋" w:cs="仿宋"/>
+          <w:sz w:val="32"/>
+          <w:szCs w:val="32"/>
+          <w:lang w:val="en-US" w:eastAsia="zh-CN"/>
+        </w:rPr>
+      </w:pPr>
+    </w:p>
+    <w:p>
+      <w:pPr>
+        <w:keepNext w:val="0"/>
+        <w:keepLines w:val="0"/>
+        <w:pageBreakBefore w:val="0"/>
+        <w:widowControl w:val="0"/>
+        <w:kinsoku/>
+        <w:wordWrap/>
+        <w:overflowPunct/>
+        <w:topLinePunct w:val="0"/>
+        <w:autoSpaceDE/>
+        <w:autoSpaceDN/>
+        <w:bidi w:val="0"/>
+        <w:adjustRightInd/>
+        <w:snapToGrid/>
+        <w:spacing w:line="0" w:lineRule="atLeast"/>
+        <w:ind w:left="0" w:leftChars="0" w:right="-313" w:rightChars="-149" w:firstLine="419" w:firstLineChars="131"/>
+        <w:jc w:val="both"/>
+        <w:textAlignment w:val="auto"/>
+        <w:rPr>
+          <w:rFonts w:hint="eastAsia" w:ascii="仿宋" w:hAnsi="仿宋" w:eastAsia="仿宋" w:cs="仿宋"/>
+          <w:sz w:val="32"/>
+          <w:szCs w:val="32"/>
+          <w:lang w:val="en-US" w:eastAsia="zh-CN"/>
+        </w:rPr>
+      </w:pPr>
+      <w:r>
+        <w:rPr>
+          <w:rFonts w:hint="eastAsia" w:ascii="仿宋" w:hAnsi="仿宋" w:eastAsia="仿宋" w:cs="仿宋"/>
+          <w:sz w:val="32"/>
+          <w:szCs w:val="32"/>
+          <w:lang w:val="en-US" w:eastAsia="zh-CN"/>
+        </w:rPr>
+        <w:t>第三，被告开福区政府在作出房屋征收补偿决定前，未能履行好为被征收人（原告）提供周转用房这一前置的法定义务。</w:t>
+      </w:r>
+    </w:p>
+    <w:p>
+      <w:pPr>
+        <w:keepNext w:val="0"/>
+        <w:keepLines w:val="0"/>
+        <w:pageBreakBefore w:val="0"/>
+        <w:widowControl w:val="0"/>
+        <w:kinsoku/>
+        <w:wordWrap/>
+        <w:overflowPunct/>
+        <w:topLinePunct w:val="0"/>
+        <w:autoSpaceDE/>
+        <w:autoSpaceDN/>
+        <w:bidi w:val="0"/>
+        <w:adjustRightInd/>
+        <w:snapToGrid/>
+        <w:spacing w:line="0" w:lineRule="atLeast"/>
+        <w:ind w:left="0" w:leftChars="0" w:right="-313" w:rightChars="-149" w:firstLine="419" w:firstLineChars="131"/>
+        <w:jc w:val="both"/>
+        <w:textAlignment w:val="auto"/>
+        <w:rPr>
+          <w:rFonts w:hint="eastAsia" w:ascii="仿宋" w:hAnsi="仿宋" w:eastAsia="仿宋" w:cs="仿宋"/>
+          <w:sz w:val="32"/>
+          <w:szCs w:val="32"/>
+          <w:lang w:val="en-US" w:eastAsia="zh-CN"/>
+        </w:rPr>
+      </w:pPr>
+      <w:r>
+        <w:rPr>
+          <w:rFonts w:hint="eastAsia" w:ascii="仿宋" w:hAnsi="仿宋" w:eastAsia="仿宋" w:cs="仿宋"/>
+          <w:sz w:val="32"/>
+          <w:szCs w:val="32"/>
+          <w:lang w:val="en-US" w:eastAsia="zh-CN"/>
+        </w:rPr>
+        <w:t>被告在保障了被征收人补偿安置选择权的情况下，依法应该给予补偿各项目之金额（国务院590号令第十七条）、保障住房（国务院590号令第十八条）、用于产权调换房屋以及提供的周转用房（国务院590号令第二十二条）已经确定并到位。征收是物权变动的一种法定方式，政府作出征收补偿决定后送达并支付补偿款，意味着物权正式转移 。因此国务院590号令第二十七条规定，实施房屋征收应当先补偿、后搬迁。只有政府依法给予补偿后，被征收人才有在规定期限搬迁之义务。</w:t>
+      </w:r>
+      <w:r>
+        <w:rPr>
+          <w:rFonts w:hint="eastAsia" w:ascii="仿宋" w:hAnsi="仿宋" w:eastAsia="仿宋" w:cs="仿宋"/>
+          <w:sz w:val="32"/>
+          <w:szCs w:val="32"/>
+          <w:u w:val="single"/>
+          <w:lang w:val="en-US" w:eastAsia="zh-CN"/>
+        </w:rPr>
+        <w:t>故政府在下达征收补偿决定前，依法应该给予的各项目补偿之金额、保障住房、产权调换房屋以及周转用房必须已经确定并到位。特别是政府提供的周转用房必是能够满足被征收人基本生活需求的，不能是水电未通的毛坯房。</w:t>
+      </w:r>
+      <w:r>
+        <w:rPr>
+          <w:rFonts w:hint="eastAsia" w:ascii="仿宋" w:hAnsi="仿宋" w:eastAsia="仿宋" w:cs="仿宋"/>
+          <w:sz w:val="32"/>
+          <w:szCs w:val="32"/>
+          <w:lang w:val="en-US" w:eastAsia="zh-CN"/>
+        </w:rPr>
+        <w:t>还需要特别指出的，国务院590号令第十七条规定的“被征收房屋价值的补偿”，不仅包括房屋主体的价值，还应包括房屋的装饰装修、附属设施以及未登记建筑价值。因此，政府在下达征收补偿决定书前，不仅要确定房屋主体的具体补偿数额，对房屋装饰装修、附属设施以及未登记建筑 也必须确定具体的补偿数额。另外，保障住房、用于产权调换房屋也必须是具体明确的。否则，政府不得作出征收补偿决定。</w:t>
+      </w:r>
+    </w:p>
+    <w:p>
+      <w:pPr>
+        <w:keepNext w:val="0"/>
+        <w:keepLines w:val="0"/>
+        <w:pageBreakBefore w:val="0"/>
+        <w:widowControl w:val="0"/>
+        <w:kinsoku/>
+        <w:wordWrap/>
+        <w:overflowPunct/>
+        <w:topLinePunct w:val="0"/>
+        <w:autoSpaceDE/>
+        <w:autoSpaceDN/>
+        <w:bidi w:val="0"/>
+        <w:adjustRightInd/>
+        <w:snapToGrid/>
+        <w:spacing w:line="0" w:lineRule="atLeast"/>
+        <w:ind w:left="0" w:leftChars="0" w:right="-313" w:rightChars="-149" w:firstLine="419" w:firstLineChars="131"/>
+        <w:jc w:val="both"/>
+        <w:textAlignment w:val="auto"/>
+        <w:rPr>
+          <w:rFonts w:hint="eastAsia" w:ascii="仿宋" w:hAnsi="仿宋" w:eastAsia="仿宋" w:cs="仿宋"/>
+          <w:sz w:val="32"/>
+          <w:szCs w:val="32"/>
+          <w:lang w:val="en-US" w:eastAsia="zh-CN"/>
+        </w:rPr>
+      </w:pPr>
+      <w:r>
+        <w:rPr>
+          <w:rFonts w:hint="eastAsia" w:ascii="仿宋" w:hAnsi="仿宋" w:eastAsia="仿宋" w:cs="仿宋"/>
+          <w:sz w:val="32"/>
+          <w:szCs w:val="32"/>
+          <w:lang w:val="en-US" w:eastAsia="zh-CN"/>
+        </w:rPr>
+        <w:t>原告认为，开福区政府既然决定给予原告房屋产权调换的补偿方式，也就应当为其提供周转用房，或者在周转用房不能使用的情况下，支付其临时过渡安置费。但开福区政府在本案中决定为被</w:t>
+      </w:r>
+      <w:bookmarkStart w:id="0" w:name="_GoBack"/>
+      <w:bookmarkEnd w:id="0"/>
+      <w:r>
+        <w:rPr>
+          <w:rFonts w:hint="eastAsia" w:ascii="仿宋" w:hAnsi="仿宋" w:eastAsia="仿宋" w:cs="仿宋"/>
+          <w:sz w:val="32"/>
+          <w:szCs w:val="32"/>
+          <w:lang w:val="en-US" w:eastAsia="zh-CN"/>
+        </w:rPr>
+        <w:t>征收人提供产权调换的房屋为毛坯房，水电未通，且提供周转用房的各项情况并不明确具体。不能满足被征收人的基本生活使用需求，故开福区政府在作出房屋征收补偿决定前，未能履行好为被征收人提供周转用房这一前置的法定义务。</w:t>
+      </w:r>
+    </w:p>
+    <w:p>
+      <w:pPr>
+        <w:keepNext w:val="0"/>
+        <w:keepLines w:val="0"/>
+        <w:pageBreakBefore w:val="0"/>
+        <w:widowControl w:val="0"/>
+        <w:kinsoku/>
+        <w:wordWrap/>
+        <w:overflowPunct/>
+        <w:topLinePunct w:val="0"/>
+        <w:autoSpaceDE/>
+        <w:autoSpaceDN/>
+        <w:bidi w:val="0"/>
+        <w:adjustRightInd/>
+        <w:snapToGrid/>
+        <w:spacing w:line="0" w:lineRule="atLeast"/>
+        <w:ind w:left="0" w:leftChars="0" w:right="-313" w:rightChars="-149" w:firstLine="418" w:firstLineChars="130"/>
         <w:jc w:val="both"/>
         <w:textAlignment w:val="auto"/>
         <w:outlineLvl w:val="9"/>
@@ -393,20 +1472,7 @@
           <w:szCs w:val="32"/>
           <w:lang w:val="en-US" w:eastAsia="zh-CN"/>
         </w:rPr>
-        <w:t>综上，原告认为被告一开福区人民政府</w:t>
-      </w:r>
-      <w:bookmarkStart w:id="0" w:name="_GoBack"/>
-      <w:bookmarkEnd w:id="0"/>
-      <w:r>
-        <w:rPr>
-          <w:rFonts w:hint="eastAsia" w:ascii="仿宋" w:hAnsi="仿宋" w:eastAsia="仿宋" w:cs="仿宋"/>
-          <w:b/>
-          <w:bCs/>
-          <w:sz w:val="32"/>
-          <w:szCs w:val="32"/>
-          <w:lang w:val="en-US" w:eastAsia="zh-CN"/>
-        </w:rPr>
-        <w:t>未在征收决定确定的征收补偿协议签约期限送达被征收房屋分户评估报告，严重影响原告在签约期内对房屋评估价值的合理性作出判断，进而无法在签约期内对分户评估报告提起复核评估、鉴定。原告认为被告一开福区人民政府逾期送达的行为，属于程序违法。同时被告二长沙市人民政府作出的行政复议决定书（长府复决字[2018]第55号)认定事实不清、适用法律错误、程序违法。恳请法院依法撤销被告一开福区人民政府作出的房屋征收补偿决定（开政征补字[2017]第95号)及被告二长沙市人民政府作出的行政复议决定书（长府复决字[2018]第55号)并作出公正裁判。</w:t>
+        <w:t>综上，原告认为被告开福区人民政府未在征收决定确定的征收补偿协议签约期限送达被征收房屋分户评估报告，严重影响原告在签约期内对房屋评估价值的合理性作出判断，进而无法在签约期内对分户评估报告提起复核评估、鉴定。原告认为被告开福区人民政府逾期送达评估报告，事实清楚、证据确凿。其亦未能履行好为被征收人提供周转用房这一前置的法定义务，属于程序违法；同时第二被告长沙市人民政府作出的行政复议决定书（长府复决字[2018]第55号)认定事实不清、适用法律错误、程序违法。恳请法院依法撤销被告开福区人民政府作出的房屋征收补偿决定（开政征补字[2017]第95号)及被告长沙市人民政府作出的行政复议决定书（长府复决字[2018]第55号)并作出公正裁判。</w:t>
       </w:r>
     </w:p>
     <w:p>
@@ -471,7 +1537,7 @@
           <w:szCs w:val="28"/>
           <w:lang w:val="en-US" w:eastAsia="zh-CN"/>
         </w:rPr>
-        <w:t>原告：</w:t>
+        <w:t>第一轮辩论意见发表完毕(总共二轮）</w:t>
       </w:r>
     </w:p>
     <w:p>
@@ -508,15 +1574,163 @@
           <w:szCs w:val="28"/>
           <w:lang w:val="en-US" w:eastAsia="zh-CN"/>
         </w:rPr>
-        <w:t>二〇一八年八月五日星期日</w:t>
-      </w:r>
-      <w:r>
+        <w:t>本次庭审过程，原告发表的所有庭审意见以同步录音录像为准！</w:t>
+      </w:r>
+    </w:p>
+    <w:p>
+      <w:pPr>
+        <w:keepNext w:val="0"/>
+        <w:keepLines w:val="0"/>
+        <w:pageBreakBefore w:val="0"/>
+        <w:widowControl w:val="0"/>
+        <w:kinsoku/>
+        <w:wordWrap/>
+        <w:overflowPunct/>
+        <w:topLinePunct w:val="0"/>
+        <w:autoSpaceDE/>
+        <w:autoSpaceDN/>
+        <w:bidi w:val="0"/>
+        <w:adjustRightInd/>
+        <w:snapToGrid/>
+        <w:spacing w:line="0" w:lineRule="atLeast"/>
+        <w:ind w:left="0" w:leftChars="0" w:right="0" w:rightChars="0"/>
+        <w:jc w:val="both"/>
+        <w:textAlignment w:val="auto"/>
+        <w:outlineLvl w:val="9"/>
         <w:rPr>
           <w:rFonts w:hint="eastAsia" w:ascii="微软雅黑" w:hAnsi="微软雅黑" w:eastAsia="微软雅黑" w:cs="微软雅黑"/>
           <w:sz w:val="28"/>
           <w:szCs w:val="28"/>
           <w:lang w:val="en-US" w:eastAsia="zh-CN"/>
         </w:rPr>
+      </w:pPr>
+      <w:r>
+        <w:rPr>
+          <w:rFonts w:hint="eastAsia" w:ascii="微软雅黑" w:hAnsi="微软雅黑" w:eastAsia="微软雅黑" w:cs="微软雅黑"/>
+          <w:sz w:val="28"/>
+          <w:szCs w:val="28"/>
+          <w:lang w:val="en-US" w:eastAsia="zh-CN"/>
+        </w:rPr>
+        <w:t>原告：</w:t>
+      </w:r>
+    </w:p>
+    <w:p>
+      <w:pPr>
+        <w:keepNext w:val="0"/>
+        <w:keepLines w:val="0"/>
+        <w:pageBreakBefore w:val="0"/>
+        <w:widowControl w:val="0"/>
+        <w:kinsoku/>
+        <w:wordWrap/>
+        <w:overflowPunct/>
+        <w:topLinePunct w:val="0"/>
+        <w:autoSpaceDE/>
+        <w:autoSpaceDN/>
+        <w:bidi w:val="0"/>
+        <w:adjustRightInd/>
+        <w:snapToGrid/>
+        <w:spacing w:line="0" w:lineRule="atLeast"/>
+        <w:ind w:left="0" w:leftChars="0" w:right="0" w:rightChars="0"/>
+        <w:jc w:val="both"/>
+        <w:textAlignment w:val="auto"/>
+        <w:outlineLvl w:val="9"/>
+        <w:rPr>
+          <w:rFonts w:hint="eastAsia" w:ascii="微软雅黑" w:hAnsi="微软雅黑" w:eastAsia="微软雅黑" w:cs="微软雅黑"/>
+          <w:sz w:val="18"/>
+          <w:szCs w:val="18"/>
+          <w:lang w:val="en-US" w:eastAsia="zh-CN"/>
+        </w:rPr>
+      </w:pPr>
+      <w:r>
+        <w:rPr>
+          <w:rFonts w:hint="eastAsia" w:ascii="微软雅黑" w:hAnsi="微软雅黑" w:eastAsia="微软雅黑" w:cs="微软雅黑"/>
+          <w:sz w:val="18"/>
+          <w:szCs w:val="18"/>
+          <w:lang w:val="en-US" w:eastAsia="zh-CN"/>
+        </w:rPr>
+        <w:t>二〇一八年八月五日星期日</w:t>
+      </w:r>
+    </w:p>
+    <w:p>
+      <w:pPr>
+        <w:keepNext w:val="0"/>
+        <w:keepLines w:val="0"/>
+        <w:pageBreakBefore w:val="0"/>
+        <w:widowControl w:val="0"/>
+        <w:kinsoku/>
+        <w:wordWrap/>
+        <w:overflowPunct/>
+        <w:topLinePunct w:val="0"/>
+        <w:autoSpaceDE/>
+        <w:autoSpaceDN/>
+        <w:bidi w:val="0"/>
+        <w:adjustRightInd/>
+        <w:snapToGrid/>
+        <w:spacing w:line="0" w:lineRule="atLeast"/>
+        <w:ind w:left="0" w:leftChars="0" w:right="0" w:rightChars="0"/>
+        <w:jc w:val="both"/>
+        <w:textAlignment w:val="auto"/>
+        <w:outlineLvl w:val="9"/>
+        <w:rPr>
+          <w:rFonts w:hint="eastAsia" w:ascii="微软雅黑" w:hAnsi="微软雅黑" w:eastAsia="微软雅黑" w:cs="微软雅黑"/>
+          <w:sz w:val="18"/>
+          <w:szCs w:val="18"/>
+          <w:lang w:val="en-US" w:eastAsia="zh-CN"/>
+        </w:rPr>
+      </w:pPr>
+      <w:r>
+        <w:rPr>
+          <w:rFonts w:hint="eastAsia" w:ascii="微软雅黑" w:hAnsi="微软雅黑" w:eastAsia="微软雅黑" w:cs="微软雅黑"/>
+          <w:sz w:val="18"/>
+          <w:szCs w:val="18"/>
+          <w:lang w:val="en-US" w:eastAsia="zh-CN"/>
+        </w:rPr>
+        <w:t>2018年8月9日星期四</w:t>
+      </w:r>
+    </w:p>
+    <w:p>
+      <w:pPr>
+        <w:keepNext w:val="0"/>
+        <w:keepLines w:val="0"/>
+        <w:pageBreakBefore w:val="0"/>
+        <w:widowControl w:val="0"/>
+        <w:kinsoku/>
+        <w:wordWrap/>
+        <w:overflowPunct/>
+        <w:topLinePunct w:val="0"/>
+        <w:autoSpaceDE/>
+        <w:autoSpaceDN/>
+        <w:bidi w:val="0"/>
+        <w:adjustRightInd/>
+        <w:snapToGrid/>
+        <w:spacing w:line="0" w:lineRule="atLeast"/>
+        <w:ind w:left="0" w:leftChars="0" w:right="0" w:rightChars="0"/>
+        <w:jc w:val="both"/>
+        <w:textAlignment w:val="auto"/>
+        <w:outlineLvl w:val="9"/>
+        <w:rPr>
+          <w:rFonts w:hint="eastAsia" w:ascii="微软雅黑" w:hAnsi="微软雅黑" w:eastAsia="微软雅黑" w:cs="微软雅黑"/>
+          <w:sz w:val="28"/>
+          <w:szCs w:val="28"/>
+          <w:lang w:val="en-US" w:eastAsia="zh-CN"/>
+        </w:rPr>
+      </w:pPr>
+      <w:r>
+        <w:rPr>
+          <w:rFonts w:hint="eastAsia" w:ascii="微软雅黑" w:hAnsi="微软雅黑" w:eastAsia="微软雅黑" w:cs="微软雅黑"/>
+          <w:sz w:val="18"/>
+          <w:szCs w:val="18"/>
+          <w:lang w:val="en-US" w:eastAsia="zh-CN"/>
+        </w:rPr>
+        <w:t>2018年8月12日星期日</w:t>
+      </w:r>
+      <w:r>
+        <w:rPr>
+          <w:rFonts w:hint="eastAsia" w:ascii="微软雅黑" w:hAnsi="微软雅黑" w:eastAsia="微软雅黑" w:cs="微软雅黑"/>
+          <w:sz w:val="28"/>
+          <w:szCs w:val="28"/>
+          <w:lang w:val="en-US" w:eastAsia="zh-CN"/>
+        </w:rPr>
         <w:br w:type="page"/>
       </w:r>
     </w:p>
@@ -541,18 +1755,36 @@
     </w:p>
     <w:p>
       <w:pPr>
-        <w:rPr>
-          <w:rFonts w:hint="eastAsia" w:ascii="微软雅黑" w:hAnsi="微软雅黑" w:eastAsia="微软雅黑" w:cs="微软雅黑"/>
-          <w:sz w:val="21"/>
-          <w:szCs w:val="21"/>
-          <w:lang w:val="en-US" w:eastAsia="zh-CN"/>
-        </w:rPr>
-      </w:pPr>
-      <w:r>
-        <w:rPr>
-          <w:rFonts w:hint="eastAsia" w:ascii="微软雅黑" w:hAnsi="微软雅黑" w:eastAsia="微软雅黑" w:cs="微软雅黑"/>
-          <w:sz w:val="21"/>
-          <w:szCs w:val="21"/>
+        <w:keepNext w:val="0"/>
+        <w:keepLines w:val="0"/>
+        <w:pageBreakBefore w:val="0"/>
+        <w:widowControl w:val="0"/>
+        <w:kinsoku/>
+        <w:wordWrap/>
+        <w:overflowPunct/>
+        <w:topLinePunct w:val="0"/>
+        <w:autoSpaceDE/>
+        <w:autoSpaceDN/>
+        <w:bidi w:val="0"/>
+        <w:adjustRightInd/>
+        <w:snapToGrid/>
+        <w:spacing w:line="0" w:lineRule="atLeast"/>
+        <w:ind w:left="0" w:leftChars="0" w:right="0" w:rightChars="0" w:firstLine="0" w:firstLineChars="0"/>
+        <w:jc w:val="both"/>
+        <w:textAlignment w:val="auto"/>
+        <w:outlineLvl w:val="9"/>
+        <w:rPr>
+          <w:rFonts w:hint="eastAsia" w:ascii="仿宋" w:hAnsi="仿宋" w:eastAsia="仿宋" w:cs="仿宋"/>
+          <w:sz w:val="24"/>
+          <w:szCs w:val="24"/>
+          <w:lang w:val="en-US" w:eastAsia="zh-CN"/>
+        </w:rPr>
+      </w:pPr>
+      <w:r>
+        <w:rPr>
+          <w:rFonts w:hint="eastAsia" w:ascii="仿宋" w:hAnsi="仿宋" w:eastAsia="仿宋" w:cs="仿宋"/>
+          <w:sz w:val="24"/>
+          <w:szCs w:val="24"/>
           <w:lang w:val="en-US" w:eastAsia="zh-CN"/>
         </w:rPr>
         <w:t>《国有土地上房屋征收与补偿条例》</w:t>
@@ -560,18 +1792,36 @@
     </w:p>
     <w:p>
       <w:pPr>
-        <w:rPr>
-          <w:rFonts w:hint="eastAsia" w:ascii="微软雅黑" w:hAnsi="微软雅黑" w:eastAsia="微软雅黑" w:cs="微软雅黑"/>
-          <w:sz w:val="21"/>
-          <w:szCs w:val="21"/>
-          <w:lang w:val="en-US" w:eastAsia="zh-CN"/>
-        </w:rPr>
-      </w:pPr>
-      <w:r>
-        <w:rPr>
-          <w:rFonts w:hint="eastAsia" w:ascii="微软雅黑" w:hAnsi="微软雅黑" w:eastAsia="微软雅黑" w:cs="微软雅黑"/>
-          <w:sz w:val="21"/>
-          <w:szCs w:val="21"/>
+        <w:keepNext w:val="0"/>
+        <w:keepLines w:val="0"/>
+        <w:pageBreakBefore w:val="0"/>
+        <w:widowControl w:val="0"/>
+        <w:kinsoku/>
+        <w:wordWrap/>
+        <w:overflowPunct/>
+        <w:topLinePunct w:val="0"/>
+        <w:autoSpaceDE/>
+        <w:autoSpaceDN/>
+        <w:bidi w:val="0"/>
+        <w:adjustRightInd/>
+        <w:snapToGrid/>
+        <w:spacing w:line="0" w:lineRule="atLeast"/>
+        <w:ind w:left="0" w:leftChars="0" w:right="0" w:rightChars="0" w:firstLine="0" w:firstLineChars="0"/>
+        <w:jc w:val="both"/>
+        <w:textAlignment w:val="auto"/>
+        <w:outlineLvl w:val="9"/>
+        <w:rPr>
+          <w:rFonts w:hint="eastAsia" w:ascii="仿宋" w:hAnsi="仿宋" w:eastAsia="仿宋" w:cs="仿宋"/>
+          <w:sz w:val="24"/>
+          <w:szCs w:val="24"/>
+          <w:lang w:val="en-US" w:eastAsia="zh-CN"/>
+        </w:rPr>
+      </w:pPr>
+      <w:r>
+        <w:rPr>
+          <w:rFonts w:hint="eastAsia" w:ascii="仿宋" w:hAnsi="仿宋" w:eastAsia="仿宋" w:cs="仿宋"/>
+          <w:sz w:val="24"/>
+          <w:szCs w:val="24"/>
           <w:lang w:val="en-US" w:eastAsia="zh-CN"/>
         </w:rPr>
         <w:t>第19条对被征收房屋价值的补偿，不得低于房屋征收决定公告之日被征收房屋类似房地产的市场价格。被征收房屋的价值，由具有相应资质的房地产价格评估机构按照房屋征收评估办法评估确定。</w:t>
@@ -579,18 +1829,36 @@
     </w:p>
     <w:p>
       <w:pPr>
-        <w:rPr>
-          <w:rFonts w:hint="eastAsia" w:ascii="微软雅黑" w:hAnsi="微软雅黑" w:eastAsia="微软雅黑" w:cs="微软雅黑"/>
-          <w:sz w:val="21"/>
-          <w:szCs w:val="21"/>
-          <w:lang w:val="en-US" w:eastAsia="zh-CN"/>
-        </w:rPr>
-      </w:pPr>
-      <w:r>
-        <w:rPr>
-          <w:rFonts w:hint="eastAsia" w:ascii="微软雅黑" w:hAnsi="微软雅黑" w:eastAsia="微软雅黑" w:cs="微软雅黑"/>
-          <w:sz w:val="21"/>
-          <w:szCs w:val="21"/>
+        <w:keepNext w:val="0"/>
+        <w:keepLines w:val="0"/>
+        <w:pageBreakBefore w:val="0"/>
+        <w:widowControl w:val="0"/>
+        <w:kinsoku/>
+        <w:wordWrap/>
+        <w:overflowPunct/>
+        <w:topLinePunct w:val="0"/>
+        <w:autoSpaceDE/>
+        <w:autoSpaceDN/>
+        <w:bidi w:val="0"/>
+        <w:adjustRightInd/>
+        <w:snapToGrid/>
+        <w:spacing w:line="0" w:lineRule="atLeast"/>
+        <w:ind w:left="0" w:leftChars="0" w:right="0" w:rightChars="0" w:firstLine="0" w:firstLineChars="0"/>
+        <w:jc w:val="both"/>
+        <w:textAlignment w:val="auto"/>
+        <w:outlineLvl w:val="9"/>
+        <w:rPr>
+          <w:rFonts w:hint="eastAsia" w:ascii="仿宋" w:hAnsi="仿宋" w:eastAsia="仿宋" w:cs="仿宋"/>
+          <w:sz w:val="24"/>
+          <w:szCs w:val="24"/>
+          <w:lang w:val="en-US" w:eastAsia="zh-CN"/>
+        </w:rPr>
+      </w:pPr>
+      <w:r>
+        <w:rPr>
+          <w:rFonts w:hint="eastAsia" w:ascii="仿宋" w:hAnsi="仿宋" w:eastAsia="仿宋" w:cs="仿宋"/>
+          <w:sz w:val="24"/>
+          <w:szCs w:val="24"/>
           <w:lang w:val="en-US" w:eastAsia="zh-CN"/>
         </w:rPr>
         <w:t>对评估确定的被征收房屋价值有异议的，可以向房地产价格评估机构申请复核评估。对复核结果有异议的，可以向房地产价格评估专家委员会申请鉴定。</w:t>
@@ -598,18 +1866,36 @@
     </w:p>
     <w:p>
       <w:pPr>
-        <w:rPr>
-          <w:rFonts w:hint="eastAsia" w:ascii="微软雅黑" w:hAnsi="微软雅黑" w:eastAsia="微软雅黑" w:cs="微软雅黑"/>
-          <w:sz w:val="21"/>
-          <w:szCs w:val="21"/>
-          <w:lang w:val="en-US" w:eastAsia="zh-CN"/>
-        </w:rPr>
-      </w:pPr>
-      <w:r>
-        <w:rPr>
-          <w:rFonts w:hint="eastAsia" w:ascii="微软雅黑" w:hAnsi="微软雅黑" w:eastAsia="微软雅黑" w:cs="微软雅黑"/>
-          <w:sz w:val="21"/>
-          <w:szCs w:val="21"/>
+        <w:keepNext w:val="0"/>
+        <w:keepLines w:val="0"/>
+        <w:pageBreakBefore w:val="0"/>
+        <w:widowControl w:val="0"/>
+        <w:kinsoku/>
+        <w:wordWrap/>
+        <w:overflowPunct/>
+        <w:topLinePunct w:val="0"/>
+        <w:autoSpaceDE/>
+        <w:autoSpaceDN/>
+        <w:bidi w:val="0"/>
+        <w:adjustRightInd/>
+        <w:snapToGrid/>
+        <w:spacing w:line="0" w:lineRule="atLeast"/>
+        <w:ind w:left="0" w:leftChars="0" w:right="0" w:rightChars="0" w:firstLine="0" w:firstLineChars="0"/>
+        <w:jc w:val="both"/>
+        <w:textAlignment w:val="auto"/>
+        <w:outlineLvl w:val="9"/>
+        <w:rPr>
+          <w:rFonts w:hint="eastAsia" w:ascii="仿宋" w:hAnsi="仿宋" w:eastAsia="仿宋" w:cs="仿宋"/>
+          <w:sz w:val="24"/>
+          <w:szCs w:val="24"/>
+          <w:lang w:val="en-US" w:eastAsia="zh-CN"/>
+        </w:rPr>
+      </w:pPr>
+      <w:r>
+        <w:rPr>
+          <w:rFonts w:hint="eastAsia" w:ascii="仿宋" w:hAnsi="仿宋" w:eastAsia="仿宋" w:cs="仿宋"/>
+          <w:sz w:val="24"/>
+          <w:szCs w:val="24"/>
           <w:lang w:val="en-US" w:eastAsia="zh-CN"/>
         </w:rPr>
         <w:t>房屋征收评估办法由国务院住房城乡建设主管部门制定，制定过程中，应当向社会公开征求意见。</w:t>
@@ -617,18 +1903,73 @@
     </w:p>
     <w:p>
       <w:pPr>
-        <w:rPr>
-          <w:rFonts w:hint="eastAsia" w:ascii="微软雅黑" w:hAnsi="微软雅黑" w:eastAsia="微软雅黑" w:cs="微软雅黑"/>
-          <w:sz w:val="21"/>
-          <w:szCs w:val="21"/>
-          <w:lang w:val="en-US" w:eastAsia="zh-CN"/>
-        </w:rPr>
-      </w:pPr>
-      <w:r>
-        <w:rPr>
-          <w:rFonts w:hint="eastAsia" w:ascii="微软雅黑" w:hAnsi="微软雅黑" w:eastAsia="微软雅黑" w:cs="微软雅黑"/>
-          <w:sz w:val="21"/>
-          <w:szCs w:val="21"/>
+        <w:keepNext w:val="0"/>
+        <w:keepLines w:val="0"/>
+        <w:pageBreakBefore w:val="0"/>
+        <w:widowControl w:val="0"/>
+        <w:kinsoku/>
+        <w:wordWrap/>
+        <w:overflowPunct/>
+        <w:topLinePunct w:val="0"/>
+        <w:autoSpaceDE/>
+        <w:autoSpaceDN/>
+        <w:bidi w:val="0"/>
+        <w:adjustRightInd/>
+        <w:snapToGrid/>
+        <w:spacing w:line="0" w:lineRule="atLeast"/>
+        <w:ind w:left="0" w:leftChars="0" w:right="0" w:rightChars="0" w:firstLine="0" w:firstLineChars="0"/>
+        <w:jc w:val="both"/>
+        <w:textAlignment w:val="auto"/>
+        <w:outlineLvl w:val="9"/>
+        <w:rPr>
+          <w:rFonts w:hint="eastAsia" w:ascii="仿宋" w:hAnsi="仿宋" w:eastAsia="仿宋" w:cs="仿宋"/>
+          <w:sz w:val="24"/>
+          <w:szCs w:val="24"/>
+          <w:lang w:val="en-US" w:eastAsia="zh-CN"/>
+        </w:rPr>
+      </w:pPr>
+      <w:r>
+        <w:rPr>
+          <w:rFonts w:hint="eastAsia" w:ascii="仿宋" w:hAnsi="仿宋" w:eastAsia="仿宋" w:cs="仿宋"/>
+          <w:sz w:val="24"/>
+          <w:szCs w:val="24"/>
+          <w:lang w:val="en-US" w:eastAsia="zh-CN"/>
+        </w:rPr>
+        <w:t>第22条因征收房屋造成搬迁的，房屋征收部门应当向被征收人支付搬迁费；选择房屋产权调换的，产权调换房屋交付前，房屋征收部门应当向被征收人支付临时安置费或者提供周转用房。</w:t>
+      </w:r>
+    </w:p>
+    <w:p>
+      <w:pPr>
+        <w:keepNext w:val="0"/>
+        <w:keepLines w:val="0"/>
+        <w:pageBreakBefore w:val="0"/>
+        <w:widowControl w:val="0"/>
+        <w:kinsoku/>
+        <w:wordWrap/>
+        <w:overflowPunct/>
+        <w:topLinePunct w:val="0"/>
+        <w:autoSpaceDE/>
+        <w:autoSpaceDN/>
+        <w:bidi w:val="0"/>
+        <w:adjustRightInd/>
+        <w:snapToGrid/>
+        <w:spacing w:line="0" w:lineRule="atLeast"/>
+        <w:ind w:left="0" w:leftChars="0" w:right="0" w:rightChars="0" w:firstLine="0" w:firstLineChars="0"/>
+        <w:jc w:val="both"/>
+        <w:textAlignment w:val="auto"/>
+        <w:outlineLvl w:val="9"/>
+        <w:rPr>
+          <w:rFonts w:hint="eastAsia" w:ascii="仿宋" w:hAnsi="仿宋" w:eastAsia="仿宋" w:cs="仿宋"/>
+          <w:sz w:val="24"/>
+          <w:szCs w:val="24"/>
+          <w:lang w:val="en-US" w:eastAsia="zh-CN"/>
+        </w:rPr>
+      </w:pPr>
+      <w:r>
+        <w:rPr>
+          <w:rFonts w:hint="eastAsia" w:ascii="仿宋" w:hAnsi="仿宋" w:eastAsia="仿宋" w:cs="仿宋"/>
+          <w:sz w:val="24"/>
+          <w:szCs w:val="24"/>
           <w:lang w:val="en-US" w:eastAsia="zh-CN"/>
         </w:rPr>
         <w:t>《国有土地上房屋征收评估办法》</w:t>
@@ -636,18 +1977,36 @@
     </w:p>
     <w:p>
       <w:pPr>
-        <w:rPr>
-          <w:rFonts w:hint="eastAsia" w:ascii="微软雅黑" w:hAnsi="微软雅黑" w:eastAsia="微软雅黑" w:cs="微软雅黑"/>
-          <w:sz w:val="21"/>
-          <w:szCs w:val="21"/>
-          <w:lang w:val="en-US" w:eastAsia="zh-CN"/>
-        </w:rPr>
-      </w:pPr>
-      <w:r>
-        <w:rPr>
-          <w:rFonts w:hint="eastAsia" w:ascii="微软雅黑" w:hAnsi="微软雅黑" w:eastAsia="微软雅黑" w:cs="微软雅黑"/>
-          <w:sz w:val="21"/>
-          <w:szCs w:val="21"/>
+        <w:keepNext w:val="0"/>
+        <w:keepLines w:val="0"/>
+        <w:pageBreakBefore w:val="0"/>
+        <w:widowControl w:val="0"/>
+        <w:kinsoku/>
+        <w:wordWrap/>
+        <w:overflowPunct/>
+        <w:topLinePunct w:val="0"/>
+        <w:autoSpaceDE/>
+        <w:autoSpaceDN/>
+        <w:bidi w:val="0"/>
+        <w:adjustRightInd/>
+        <w:snapToGrid/>
+        <w:spacing w:line="0" w:lineRule="atLeast"/>
+        <w:ind w:left="0" w:leftChars="0" w:right="0" w:rightChars="0" w:firstLine="0" w:firstLineChars="0"/>
+        <w:jc w:val="both"/>
+        <w:textAlignment w:val="auto"/>
+        <w:outlineLvl w:val="9"/>
+        <w:rPr>
+          <w:rFonts w:hint="eastAsia" w:ascii="仿宋" w:hAnsi="仿宋" w:eastAsia="仿宋" w:cs="仿宋"/>
+          <w:sz w:val="24"/>
+          <w:szCs w:val="24"/>
+          <w:lang w:val="en-US" w:eastAsia="zh-CN"/>
+        </w:rPr>
+      </w:pPr>
+      <w:r>
+        <w:rPr>
+          <w:rFonts w:hint="eastAsia" w:ascii="仿宋" w:hAnsi="仿宋" w:eastAsia="仿宋" w:cs="仿宋"/>
+          <w:sz w:val="24"/>
+          <w:szCs w:val="24"/>
           <w:lang w:val="en-US" w:eastAsia="zh-CN"/>
         </w:rPr>
         <w:t>第16条 房地产价格评估机构应当按照房屋征收评估委托书或者委托合同的约定，向房屋征收部门提供分户的初步评估结果。分户的初步评估结果应当包括评估对象的构成及其基本情况和评估价值。房屋征收部门应当将分户的初步评估结果在征收范围内向被征收人公示。</w:t>
@@ -655,18 +2014,36 @@
     </w:p>
     <w:p>
       <w:pPr>
-        <w:rPr>
-          <w:rFonts w:hint="eastAsia" w:ascii="微软雅黑" w:hAnsi="微软雅黑" w:eastAsia="微软雅黑" w:cs="微软雅黑"/>
-          <w:sz w:val="21"/>
-          <w:szCs w:val="21"/>
-          <w:lang w:val="en-US" w:eastAsia="zh-CN"/>
-        </w:rPr>
-      </w:pPr>
-      <w:r>
-        <w:rPr>
-          <w:rFonts w:hint="eastAsia" w:ascii="微软雅黑" w:hAnsi="微软雅黑" w:eastAsia="微软雅黑" w:cs="微软雅黑"/>
-          <w:sz w:val="21"/>
-          <w:szCs w:val="21"/>
+        <w:keepNext w:val="0"/>
+        <w:keepLines w:val="0"/>
+        <w:pageBreakBefore w:val="0"/>
+        <w:widowControl w:val="0"/>
+        <w:kinsoku/>
+        <w:wordWrap/>
+        <w:overflowPunct/>
+        <w:topLinePunct w:val="0"/>
+        <w:autoSpaceDE/>
+        <w:autoSpaceDN/>
+        <w:bidi w:val="0"/>
+        <w:adjustRightInd/>
+        <w:snapToGrid/>
+        <w:spacing w:line="0" w:lineRule="atLeast"/>
+        <w:ind w:left="0" w:leftChars="0" w:right="0" w:rightChars="0" w:firstLine="0" w:firstLineChars="0"/>
+        <w:jc w:val="both"/>
+        <w:textAlignment w:val="auto"/>
+        <w:outlineLvl w:val="9"/>
+        <w:rPr>
+          <w:rFonts w:hint="eastAsia" w:ascii="仿宋" w:hAnsi="仿宋" w:eastAsia="仿宋" w:cs="仿宋"/>
+          <w:sz w:val="24"/>
+          <w:szCs w:val="24"/>
+          <w:lang w:val="en-US" w:eastAsia="zh-CN"/>
+        </w:rPr>
+      </w:pPr>
+      <w:r>
+        <w:rPr>
+          <w:rFonts w:hint="eastAsia" w:ascii="仿宋" w:hAnsi="仿宋" w:eastAsia="仿宋" w:cs="仿宋"/>
+          <w:sz w:val="24"/>
+          <w:szCs w:val="24"/>
           <w:lang w:val="en-US" w:eastAsia="zh-CN"/>
         </w:rPr>
         <w:t>公示期间，房地产价格评估机构应当安排注册房地产估价师对分户的初步评估结果进行现场说明解释。存在错误的，房地产价格评估机构应当修正。</w:t>
@@ -674,18 +2051,36 @@
     </w:p>
     <w:p>
       <w:pPr>
-        <w:rPr>
-          <w:rFonts w:hint="eastAsia" w:ascii="微软雅黑" w:hAnsi="微软雅黑" w:eastAsia="微软雅黑" w:cs="微软雅黑"/>
-          <w:sz w:val="21"/>
-          <w:szCs w:val="21"/>
-          <w:lang w:val="en-US" w:eastAsia="zh-CN"/>
-        </w:rPr>
-      </w:pPr>
-      <w:r>
-        <w:rPr>
-          <w:rFonts w:hint="eastAsia" w:ascii="微软雅黑" w:hAnsi="微软雅黑" w:eastAsia="微软雅黑" w:cs="微软雅黑"/>
-          <w:sz w:val="21"/>
-          <w:szCs w:val="21"/>
+        <w:keepNext w:val="0"/>
+        <w:keepLines w:val="0"/>
+        <w:pageBreakBefore w:val="0"/>
+        <w:widowControl w:val="0"/>
+        <w:kinsoku/>
+        <w:wordWrap/>
+        <w:overflowPunct/>
+        <w:topLinePunct w:val="0"/>
+        <w:autoSpaceDE/>
+        <w:autoSpaceDN/>
+        <w:bidi w:val="0"/>
+        <w:adjustRightInd/>
+        <w:snapToGrid/>
+        <w:spacing w:line="0" w:lineRule="atLeast"/>
+        <w:ind w:left="0" w:leftChars="0" w:right="0" w:rightChars="0" w:firstLine="0" w:firstLineChars="0"/>
+        <w:jc w:val="both"/>
+        <w:textAlignment w:val="auto"/>
+        <w:outlineLvl w:val="9"/>
+        <w:rPr>
+          <w:rFonts w:hint="eastAsia" w:ascii="仿宋" w:hAnsi="仿宋" w:eastAsia="仿宋" w:cs="仿宋"/>
+          <w:sz w:val="24"/>
+          <w:szCs w:val="24"/>
+          <w:lang w:val="en-US" w:eastAsia="zh-CN"/>
+        </w:rPr>
+      </w:pPr>
+      <w:r>
+        <w:rPr>
+          <w:rFonts w:hint="eastAsia" w:ascii="仿宋" w:hAnsi="仿宋" w:eastAsia="仿宋" w:cs="仿宋"/>
+          <w:sz w:val="24"/>
+          <w:szCs w:val="24"/>
           <w:lang w:val="en-US" w:eastAsia="zh-CN"/>
         </w:rPr>
         <w:t>第17条 分户初步评估结果公示期满后，房地产价格评估机构应当向房屋征收部门提供委托评估范围内被征收房屋的整体评估报告和分户评估报告。房屋征收部门应当向被征收人转交分户评估报告。</w:t>
@@ -693,18 +2088,36 @@
     </w:p>
     <w:p>
       <w:pPr>
-        <w:rPr>
-          <w:rFonts w:hint="eastAsia" w:ascii="微软雅黑" w:hAnsi="微软雅黑" w:eastAsia="微软雅黑" w:cs="微软雅黑"/>
-          <w:sz w:val="21"/>
-          <w:szCs w:val="21"/>
-          <w:lang w:val="en-US" w:eastAsia="zh-CN"/>
-        </w:rPr>
-      </w:pPr>
-      <w:r>
-        <w:rPr>
-          <w:rFonts w:hint="eastAsia" w:ascii="微软雅黑" w:hAnsi="微软雅黑" w:eastAsia="微软雅黑" w:cs="微软雅黑"/>
-          <w:sz w:val="21"/>
-          <w:szCs w:val="21"/>
+        <w:keepNext w:val="0"/>
+        <w:keepLines w:val="0"/>
+        <w:pageBreakBefore w:val="0"/>
+        <w:widowControl w:val="0"/>
+        <w:kinsoku/>
+        <w:wordWrap/>
+        <w:overflowPunct/>
+        <w:topLinePunct w:val="0"/>
+        <w:autoSpaceDE/>
+        <w:autoSpaceDN/>
+        <w:bidi w:val="0"/>
+        <w:adjustRightInd/>
+        <w:snapToGrid/>
+        <w:spacing w:line="0" w:lineRule="atLeast"/>
+        <w:ind w:left="0" w:leftChars="0" w:right="0" w:rightChars="0" w:firstLine="0" w:firstLineChars="0"/>
+        <w:jc w:val="both"/>
+        <w:textAlignment w:val="auto"/>
+        <w:outlineLvl w:val="9"/>
+        <w:rPr>
+          <w:rFonts w:hint="eastAsia" w:ascii="仿宋" w:hAnsi="仿宋" w:eastAsia="仿宋" w:cs="仿宋"/>
+          <w:sz w:val="24"/>
+          <w:szCs w:val="24"/>
+          <w:lang w:val="en-US" w:eastAsia="zh-CN"/>
+        </w:rPr>
+      </w:pPr>
+      <w:r>
+        <w:rPr>
+          <w:rFonts w:hint="eastAsia" w:ascii="仿宋" w:hAnsi="仿宋" w:eastAsia="仿宋" w:cs="仿宋"/>
+          <w:sz w:val="24"/>
+          <w:szCs w:val="24"/>
           <w:lang w:val="en-US" w:eastAsia="zh-CN"/>
         </w:rPr>
         <w:t>整体评估报告和分户评估报告应当由负责房屋征收评估项目的两名以上注册房地产估价师签字，并加盖房地产价格评估机构公章。不得以印章代替签字。</w:t>
@@ -712,18 +2125,36 @@
     </w:p>
     <w:p>
       <w:pPr>
-        <w:rPr>
-          <w:rFonts w:hint="eastAsia" w:ascii="微软雅黑" w:hAnsi="微软雅黑" w:eastAsia="微软雅黑" w:cs="微软雅黑"/>
-          <w:sz w:val="21"/>
-          <w:szCs w:val="21"/>
-          <w:lang w:val="en-US" w:eastAsia="zh-CN"/>
-        </w:rPr>
-      </w:pPr>
-      <w:r>
-        <w:rPr>
-          <w:rFonts w:hint="eastAsia" w:ascii="微软雅黑" w:hAnsi="微软雅黑" w:eastAsia="微软雅黑" w:cs="微软雅黑"/>
-          <w:sz w:val="21"/>
-          <w:szCs w:val="21"/>
+        <w:keepNext w:val="0"/>
+        <w:keepLines w:val="0"/>
+        <w:pageBreakBefore w:val="0"/>
+        <w:widowControl w:val="0"/>
+        <w:kinsoku/>
+        <w:wordWrap/>
+        <w:overflowPunct/>
+        <w:topLinePunct w:val="0"/>
+        <w:autoSpaceDE/>
+        <w:autoSpaceDN/>
+        <w:bidi w:val="0"/>
+        <w:adjustRightInd/>
+        <w:snapToGrid/>
+        <w:spacing w:line="0" w:lineRule="atLeast"/>
+        <w:ind w:left="0" w:leftChars="0" w:right="0" w:rightChars="0" w:firstLine="0" w:firstLineChars="0"/>
+        <w:jc w:val="both"/>
+        <w:textAlignment w:val="auto"/>
+        <w:outlineLvl w:val="9"/>
+        <w:rPr>
+          <w:rFonts w:hint="eastAsia" w:ascii="仿宋" w:hAnsi="仿宋" w:eastAsia="仿宋" w:cs="仿宋"/>
+          <w:sz w:val="24"/>
+          <w:szCs w:val="24"/>
+          <w:lang w:val="en-US" w:eastAsia="zh-CN"/>
+        </w:rPr>
+      </w:pPr>
+      <w:r>
+        <w:rPr>
+          <w:rFonts w:hint="eastAsia" w:ascii="仿宋" w:hAnsi="仿宋" w:eastAsia="仿宋" w:cs="仿宋"/>
+          <w:sz w:val="24"/>
+          <w:szCs w:val="24"/>
           <w:lang w:val="en-US" w:eastAsia="zh-CN"/>
         </w:rPr>
         <w:t>第20条 被征收人或者房屋征收部门对评估结果有异议的，应当自收到评估报告之日起10日内，向房地产价格评估机构申请复核评估。</w:t>
@@ -731,18 +2162,36 @@
     </w:p>
     <w:p>
       <w:pPr>
-        <w:rPr>
-          <w:rFonts w:hint="eastAsia" w:ascii="微软雅黑" w:hAnsi="微软雅黑" w:eastAsia="微软雅黑" w:cs="微软雅黑"/>
-          <w:sz w:val="21"/>
-          <w:szCs w:val="21"/>
-          <w:lang w:val="en-US" w:eastAsia="zh-CN"/>
-        </w:rPr>
-      </w:pPr>
-      <w:r>
-        <w:rPr>
-          <w:rFonts w:hint="eastAsia" w:ascii="微软雅黑" w:hAnsi="微软雅黑" w:eastAsia="微软雅黑" w:cs="微软雅黑"/>
-          <w:sz w:val="21"/>
-          <w:szCs w:val="21"/>
+        <w:keepNext w:val="0"/>
+        <w:keepLines w:val="0"/>
+        <w:pageBreakBefore w:val="0"/>
+        <w:widowControl w:val="0"/>
+        <w:kinsoku/>
+        <w:wordWrap/>
+        <w:overflowPunct/>
+        <w:topLinePunct w:val="0"/>
+        <w:autoSpaceDE/>
+        <w:autoSpaceDN/>
+        <w:bidi w:val="0"/>
+        <w:adjustRightInd/>
+        <w:snapToGrid/>
+        <w:spacing w:line="0" w:lineRule="atLeast"/>
+        <w:ind w:left="0" w:leftChars="0" w:right="0" w:rightChars="0" w:firstLine="0" w:firstLineChars="0"/>
+        <w:jc w:val="both"/>
+        <w:textAlignment w:val="auto"/>
+        <w:outlineLvl w:val="9"/>
+        <w:rPr>
+          <w:rFonts w:hint="eastAsia" w:ascii="仿宋" w:hAnsi="仿宋" w:eastAsia="仿宋" w:cs="仿宋"/>
+          <w:sz w:val="24"/>
+          <w:szCs w:val="24"/>
+          <w:lang w:val="en-US" w:eastAsia="zh-CN"/>
+        </w:rPr>
+      </w:pPr>
+      <w:r>
+        <w:rPr>
+          <w:rFonts w:hint="eastAsia" w:ascii="仿宋" w:hAnsi="仿宋" w:eastAsia="仿宋" w:cs="仿宋"/>
+          <w:sz w:val="24"/>
+          <w:szCs w:val="24"/>
           <w:lang w:val="en-US" w:eastAsia="zh-CN"/>
         </w:rPr>
         <w:t>申请复核评估的，应当向原房地产价格评估机构提出书面复核评估申请，并指出评估报告存在的问题。</w:t>
@@ -750,18 +2199,36 @@
     </w:p>
     <w:p>
       <w:pPr>
-        <w:rPr>
-          <w:rFonts w:hint="eastAsia" w:ascii="微软雅黑" w:hAnsi="微软雅黑" w:eastAsia="微软雅黑" w:cs="微软雅黑"/>
-          <w:sz w:val="21"/>
-          <w:szCs w:val="21"/>
-          <w:lang w:val="en-US" w:eastAsia="zh-CN"/>
-        </w:rPr>
-      </w:pPr>
-      <w:r>
-        <w:rPr>
-          <w:rFonts w:hint="eastAsia" w:ascii="微软雅黑" w:hAnsi="微软雅黑" w:eastAsia="微软雅黑" w:cs="微软雅黑"/>
-          <w:sz w:val="21"/>
-          <w:szCs w:val="21"/>
+        <w:keepNext w:val="0"/>
+        <w:keepLines w:val="0"/>
+        <w:pageBreakBefore w:val="0"/>
+        <w:widowControl w:val="0"/>
+        <w:kinsoku/>
+        <w:wordWrap/>
+        <w:overflowPunct/>
+        <w:topLinePunct w:val="0"/>
+        <w:autoSpaceDE/>
+        <w:autoSpaceDN/>
+        <w:bidi w:val="0"/>
+        <w:adjustRightInd/>
+        <w:snapToGrid/>
+        <w:spacing w:line="0" w:lineRule="atLeast"/>
+        <w:ind w:left="0" w:leftChars="0" w:right="0" w:rightChars="0" w:firstLine="0" w:firstLineChars="0"/>
+        <w:jc w:val="both"/>
+        <w:textAlignment w:val="auto"/>
+        <w:outlineLvl w:val="9"/>
+        <w:rPr>
+          <w:rFonts w:hint="eastAsia" w:ascii="仿宋" w:hAnsi="仿宋" w:eastAsia="仿宋" w:cs="仿宋"/>
+          <w:sz w:val="24"/>
+          <w:szCs w:val="24"/>
+          <w:lang w:val="en-US" w:eastAsia="zh-CN"/>
+        </w:rPr>
+      </w:pPr>
+      <w:r>
+        <w:rPr>
+          <w:rFonts w:hint="eastAsia" w:ascii="仿宋" w:hAnsi="仿宋" w:eastAsia="仿宋" w:cs="仿宋"/>
+          <w:sz w:val="24"/>
+          <w:szCs w:val="24"/>
           <w:lang w:val="en-US" w:eastAsia="zh-CN"/>
         </w:rPr>
         <w:t>第21条原房地产价格评估机构应当自收到书面复核评估申请之日起10日内对评估结果进行复核。复核后，改变原评估结果的，应当重新出具评估报告；评估结果没有改变的，应当书面告知复核评估申请人。</w:t>
@@ -769,18 +2236,36 @@
     </w:p>
     <w:p>
       <w:pPr>
-        <w:rPr>
-          <w:rFonts w:hint="eastAsia" w:ascii="微软雅黑" w:hAnsi="微软雅黑" w:eastAsia="微软雅黑" w:cs="微软雅黑"/>
-          <w:sz w:val="21"/>
-          <w:szCs w:val="21"/>
-          <w:lang w:val="en-US" w:eastAsia="zh-CN"/>
-        </w:rPr>
-      </w:pPr>
-      <w:r>
-        <w:rPr>
-          <w:rFonts w:hint="eastAsia" w:ascii="微软雅黑" w:hAnsi="微软雅黑" w:eastAsia="微软雅黑" w:cs="微软雅黑"/>
-          <w:sz w:val="21"/>
-          <w:szCs w:val="21"/>
+        <w:keepNext w:val="0"/>
+        <w:keepLines w:val="0"/>
+        <w:pageBreakBefore w:val="0"/>
+        <w:widowControl w:val="0"/>
+        <w:kinsoku/>
+        <w:wordWrap/>
+        <w:overflowPunct/>
+        <w:topLinePunct w:val="0"/>
+        <w:autoSpaceDE/>
+        <w:autoSpaceDN/>
+        <w:bidi w:val="0"/>
+        <w:adjustRightInd/>
+        <w:snapToGrid/>
+        <w:spacing w:line="0" w:lineRule="atLeast"/>
+        <w:ind w:left="0" w:leftChars="0" w:right="0" w:rightChars="0" w:firstLine="0" w:firstLineChars="0"/>
+        <w:jc w:val="both"/>
+        <w:textAlignment w:val="auto"/>
+        <w:outlineLvl w:val="9"/>
+        <w:rPr>
+          <w:rFonts w:hint="eastAsia" w:ascii="仿宋" w:hAnsi="仿宋" w:eastAsia="仿宋" w:cs="仿宋"/>
+          <w:sz w:val="24"/>
+          <w:szCs w:val="24"/>
+          <w:lang w:val="en-US" w:eastAsia="zh-CN"/>
+        </w:rPr>
+      </w:pPr>
+      <w:r>
+        <w:rPr>
+          <w:rFonts w:hint="eastAsia" w:ascii="仿宋" w:hAnsi="仿宋" w:eastAsia="仿宋" w:cs="仿宋"/>
+          <w:sz w:val="24"/>
+          <w:szCs w:val="24"/>
           <w:lang w:val="en-US" w:eastAsia="zh-CN"/>
         </w:rPr>
         <w:t>第22条被征收人或者房屋征收部门对原房地产价格评估机构的复核结果有异议的，应当自收到复核结果之日起10日内，向被征收房屋所在地评估专家委员会申请鉴定。被征收人对补偿仍有异议的，按照《国有土地上房屋征收与补偿条例》第二十六条规定处理。</w:t>
@@ -904,6 +2389,92 @@
 </w:hdr>
 </file>
 
+<file path=word/numbering.xml><?xml version="1.0" encoding="utf-8"?>
+<w:numbering xmlns:wpc="http://schemas.microsoft.com/office/word/2010/wordprocessingCanvas" xmlns:mc="http://schemas.openxmlformats.org/markup-compatibility/2006" xmlns:o="urn:schemas-microsoft-com:office:office" xmlns:r="http://schemas.openxmlformats.org/officeDocument/2006/relationships" xmlns:m="http://schemas.openxmlformats.org/officeDocument/2006/math" xmlns:v="urn:schemas-microsoft-com:vml" xmlns:wp14="http://schemas.microsoft.com/office/word/2010/wordprocessingDrawing" xmlns:wp="http://schemas.openxmlformats.org/drawingml/2006/wordprocessingDrawing" xmlns:w10="urn:schemas-microsoft-com:office:word" xmlns:w="http://schemas.openxmlformats.org/wordprocessingml/2006/main" xmlns:w14="http://schemas.microsoft.com/office/word/2010/wordml" xmlns:wpg="http://schemas.microsoft.com/office/word/2010/wordprocessingGroup" xmlns:wpi="http://schemas.microsoft.com/office/word/2010/wordprocessingInk" xmlns:wne="http://schemas.microsoft.com/office/word/2006/wordml" xmlns:wps="http://schemas.microsoft.com/office/word/2010/wordprocessingShape" mc:Ignorable="w14 wp14">
+  <w:abstractNum w:abstractNumId="0">
+    <w:nsid w:val="5B6C4E4F"/>
+    <w:multiLevelType w:val="singleLevel"/>
+    <w:tmpl w:val="5B6C4E4F"/>
+    <w:lvl w:ilvl="0" w:tentative="0">
+      <w:start w:val="1"/>
+      <w:numFmt w:val="chineseCounting"/>
+      <w:suff w:val="nothing"/>
+      <w:lvlText w:val="（%1）"/>
+      <w:lvlJc w:val="left"/>
+      <w:pPr>
+        <w:ind w:left="0" w:leftChars="0" w:firstLine="420" w:firstLineChars="0"/>
+      </w:pPr>
+      <w:rPr>
+        <w:rFonts w:hint="eastAsia"/>
+      </w:rPr>
+    </w:lvl>
+  </w:abstractNum>
+  <w:abstractNum w:abstractNumId="1">
+    <w:nsid w:val="5B6C502F"/>
+    <w:multiLevelType w:val="singleLevel"/>
+    <w:tmpl w:val="5B6C502F"/>
+    <w:lvl w:ilvl="0" w:tentative="0">
+      <w:start w:val="1"/>
+      <w:numFmt w:val="bullet"/>
+      <w:lvlText w:val=""/>
+      <w:lvlJc w:val="left"/>
+      <w:pPr>
+        <w:ind w:left="420" w:leftChars="0" w:hanging="420" w:firstLineChars="0"/>
+      </w:pPr>
+      <w:rPr>
+        <w:rFonts w:hint="default" w:ascii="Wingdings" w:hAnsi="Wingdings"/>
+      </w:rPr>
+    </w:lvl>
+  </w:abstractNum>
+  <w:abstractNum w:abstractNumId="2">
+    <w:nsid w:val="5B6C5058"/>
+    <w:multiLevelType w:val="singleLevel"/>
+    <w:tmpl w:val="5B6C5058"/>
+    <w:lvl w:ilvl="0" w:tentative="0">
+      <w:start w:val="1"/>
+      <w:numFmt w:val="bullet"/>
+      <w:lvlText w:val=""/>
+      <w:lvlJc w:val="left"/>
+      <w:pPr>
+        <w:ind w:left="420" w:leftChars="0" w:hanging="420" w:firstLineChars="0"/>
+      </w:pPr>
+      <w:rPr>
+        <w:rFonts w:hint="default" w:ascii="Wingdings" w:hAnsi="Wingdings"/>
+      </w:rPr>
+    </w:lvl>
+  </w:abstractNum>
+  <w:abstractNum w:abstractNumId="3">
+    <w:nsid w:val="5B706F38"/>
+    <w:multiLevelType w:val="singleLevel"/>
+    <w:tmpl w:val="5B706F38"/>
+    <w:lvl w:ilvl="0" w:tentative="0">
+      <w:start w:val="1"/>
+      <w:numFmt w:val="bullet"/>
+      <w:lvlText w:val=""/>
+      <w:lvlJc w:val="left"/>
+      <w:pPr>
+        <w:ind w:left="420" w:leftChars="0" w:hanging="420" w:firstLineChars="0"/>
+      </w:pPr>
+      <w:rPr>
+        <w:rFonts w:hint="default" w:ascii="Wingdings" w:hAnsi="Wingdings"/>
+      </w:rPr>
+    </w:lvl>
+  </w:abstractNum>
+  <w:num w:numId="1">
+    <w:abstractNumId w:val="3"/>
+  </w:num>
+  <w:num w:numId="2">
+    <w:abstractNumId w:val="1"/>
+  </w:num>
+  <w:num w:numId="3">
+    <w:abstractNumId w:val="2"/>
+  </w:num>
+  <w:num w:numId="4">
+    <w:abstractNumId w:val="0"/>
+  </w:num>
+</w:numbering>
+</file>
+
 <file path=word/styles.xml><?xml version="1.0" encoding="utf-8"?>
 <w:styles xmlns:mc="http://schemas.openxmlformats.org/markup-compatibility/2006" xmlns:o="urn:schemas-microsoft-com:office:office" xmlns:r="http://schemas.openxmlformats.org/officeDocument/2006/relationships" xmlns:m="http://schemas.openxmlformats.org/officeDocument/2006/math" xmlns:v="urn:schemas-microsoft-com:vml" xmlns:w="http://schemas.openxmlformats.org/wordprocessingml/2006/main" xmlns:w14="http://schemas.microsoft.com/office/word/2010/wordml" xmlns:w10="urn:schemas-microsoft-com:office:word" xmlns:sl="http://schemas.openxmlformats.org/schemaLibrary/2006/main" mc:Ignorable="w14">
   <w:docDefaults>
@@ -945,7 +2516,7 @@
     <w:lsdException w:unhideWhenUsed="0" w:uiPriority="0" w:semiHidden="0" w:name="Normal Indent"/>
     <w:lsdException w:unhideWhenUsed="0" w:uiPriority="0" w:semiHidden="0" w:name="footnote text"/>
     <w:lsdException w:unhideWhenUsed="0" w:uiPriority="0" w:semiHidden="0" w:name="annotation text"/>
-    <w:lsdException w:unhideWhenUsed="0" w:uiPriority="0" w:semiHidden="0" w:name="header"/>
+    <w:lsdException w:qFormat="1" w:unhideWhenUsed="0" w:uiPriority="0" w:semiHidden="0" w:name="header"/>
     <w:lsdException w:unhideWhenUsed="0" w:uiPriority="0" w:semiHidden="0" w:name="footer"/>
     <w:lsdException w:unhideWhenUsed="0" w:uiPriority="0" w:semiHidden="0" w:name="index heading"/>
     <w:lsdException w:qFormat="1" w:uiPriority="0" w:name="caption"/>
@@ -979,7 +2550,7 @@
     <w:lsdException w:qFormat="1" w:unhideWhenUsed="0" w:uiPriority="0" w:semiHidden="0" w:name="Title"/>
     <w:lsdException w:unhideWhenUsed="0" w:uiPriority="0" w:semiHidden="0" w:name="Closing"/>
     <w:lsdException w:unhideWhenUsed="0" w:uiPriority="0" w:semiHidden="0" w:name="Signature"/>
-    <w:lsdException w:unhideWhenUsed="0" w:uiPriority="0" w:name="Default Paragraph Font"/>
+    <w:lsdException w:qFormat="1" w:unhideWhenUsed="0" w:uiPriority="0" w:name="Default Paragraph Font"/>
     <w:lsdException w:unhideWhenUsed="0" w:uiPriority="0" w:semiHidden="0" w:name="Body Text"/>
     <w:lsdException w:unhideWhenUsed="0" w:uiPriority="0" w:semiHidden="0" w:name="Body Text Indent"/>
     <w:lsdException w:unhideWhenUsed="0" w:uiPriority="0" w:semiHidden="0" w:name="List Continue"/>
@@ -1200,6 +2771,7 @@
   <w:style w:type="character" w:default="1" w:styleId="5">
     <w:name w:val="Default Paragraph Font"/>
     <w:semiHidden/>
+    <w:qFormat/>
     <w:uiPriority w:val="0"/>
   </w:style>
   <w:style w:type="table" w:default="1" w:styleId="6">
@@ -1235,6 +2807,7 @@
   <w:style w:type="paragraph" w:styleId="4">
     <w:name w:val="header"/>
     <w:basedOn w:val="1"/>
+    <w:qFormat/>
     <w:uiPriority w:val="0"/>
     <w:pPr>
       <w:pBdr>
